--- a/Report-1.docx
+++ b/Report-1.docx
@@ -1,6 +1,6 @@
 
 <file path=word/document.xml><?xml version="1.0" encoding="utf-8"?>
-<w:document xmlns:wpc="http://schemas.microsoft.com/office/word/2010/wordprocessingCanvas" xmlns:cx="http://schemas.microsoft.com/office/drawing/2014/chartex" xmlns:cx1="http://schemas.microsoft.com/office/drawing/2015/9/8/chartex" xmlns:cx2="http://schemas.microsoft.com/office/drawing/2015/10/21/chartex" xmlns:cx3="http://schemas.microsoft.com/office/drawing/2016/5/9/chartex" xmlns:cx4="http://schemas.microsoft.com/office/drawing/2016/5/10/chartex" xmlns:cx5="http://schemas.microsoft.com/office/drawing/2016/5/11/chartex" xmlns:cx6="http://schemas.microsoft.com/office/drawing/2016/5/12/chartex" xmlns:cx7="http://schemas.microsoft.com/office/drawing/2016/5/13/chartex" xmlns:cx8="http://schemas.microsoft.com/office/drawing/2016/5/14/chartex" xmlns:mc="http://schemas.openxmlformats.org/markup-compatibility/2006" xmlns:aink="http://schemas.microsoft.com/office/drawing/2016/ink" xmlns:am3d="http://schemas.microsoft.com/office/drawing/2017/model3d" xmlns:o="urn:schemas-microsoft-com:office:office" xmlns:r="http://schemas.openxmlformats.org/officeDocument/2006/relationships" xmlns:m="http://schemas.openxmlformats.org/officeDocument/2006/math" xmlns:v="urn:schemas-microsoft-com:vml" xmlns:wp14="http://schemas.microsoft.com/office/word/2010/wordprocessingDrawing" xmlns:wp="http://schemas.openxmlformats.org/drawingml/2006/wordprocessingDrawing" xmlns:w10="urn:schemas-microsoft-com:office:word" xmlns:w="http://schemas.openxmlformats.org/wordprocessingml/2006/main" xmlns:w14="http://schemas.microsoft.com/office/word/2010/wordml" xmlns:w15="http://schemas.microsoft.com/office/word/2012/wordml" xmlns:w16cex="http://schemas.microsoft.com/office/word/2018/wordml/cex" xmlns:w16cid="http://schemas.microsoft.com/office/word/2016/wordml/cid" xmlns:w16="http://schemas.microsoft.com/office/word/2018/wordml" xmlns:w16sdtdh="http://schemas.microsoft.com/office/word/2020/wordml/sdtdatahash" xmlns:w16se="http://schemas.microsoft.com/office/word/2015/wordml/symex" xmlns:wpg="http://schemas.microsoft.com/office/word/2010/wordprocessingGroup" xmlns:wpi="http://schemas.microsoft.com/office/word/2010/wordprocessingInk" xmlns:wne="http://schemas.microsoft.com/office/word/2006/wordml" xmlns:wps="http://schemas.microsoft.com/office/word/2010/wordprocessingShape" mc:Ignorable="w14 w15 w16se w16cid w16 w16cex w16sdtdh wp14">
+<w:document xmlns:wpc="http://schemas.microsoft.com/office/word/2010/wordprocessingCanvas" xmlns:mc="http://schemas.openxmlformats.org/markup-compatibility/2006" xmlns:o="urn:schemas-microsoft-com:office:office" xmlns:r="http://schemas.openxmlformats.org/officeDocument/2006/relationships" xmlns:m="http://schemas.openxmlformats.org/officeDocument/2006/math" xmlns:v="urn:schemas-microsoft-com:vml" xmlns:wp14="http://schemas.microsoft.com/office/word/2010/wordprocessingDrawing" xmlns:wp="http://schemas.openxmlformats.org/drawingml/2006/wordprocessingDrawing" xmlns:w10="urn:schemas-microsoft-com:office:word" xmlns:w="http://schemas.openxmlformats.org/wordprocessingml/2006/main" xmlns:w14="http://schemas.microsoft.com/office/word/2010/wordml" xmlns:wpg="http://schemas.microsoft.com/office/word/2010/wordprocessingGroup" xmlns:wpi="http://schemas.microsoft.com/office/word/2010/wordprocessingInk" xmlns:wne="http://schemas.microsoft.com/office/word/2006/wordml" xmlns:wps="http://schemas.microsoft.com/office/word/2010/wordprocessingShape" mc:Ignorable="w14 wp14">
   <w:body>
     <w:p>
       <w:pPr>
@@ -17,6 +17,106 @@
         </w:rPr>
         <w:t>Report</w:t>
       </w:r>
+    </w:p>
+    <w:p>
+      <w:pPr>
+        <w:rPr>
+          <w:lang w:val="en-US"/>
+        </w:rPr>
+      </w:pPr>
+    </w:p>
+    <w:p>
+      <w:pPr>
+        <w:rPr>
+          <w:lang w:val="en-US"/>
+        </w:rPr>
+      </w:pPr>
+      <w:proofErr w:type="spellStart"/>
+      <w:r>
+        <w:rPr>
+          <w:lang w:val="en-US"/>
+        </w:rPr>
+        <w:t>Kostandin</w:t>
+      </w:r>
+      <w:proofErr w:type="spellEnd"/>
+      <w:r>
+        <w:rPr>
+          <w:lang w:val="en-US"/>
+        </w:rPr>
+        <w:t xml:space="preserve"> </w:t>
+      </w:r>
+      <w:proofErr w:type="spellStart"/>
+      <w:r>
+        <w:rPr>
+          <w:lang w:val="en-US"/>
+        </w:rPr>
+        <w:t>Vllahu</w:t>
+      </w:r>
+      <w:proofErr w:type="spellEnd"/>
+      <w:r>
+        <w:rPr>
+          <w:lang w:val="en-US"/>
+        </w:rPr>
+        <w:t xml:space="preserve"> &amp; </w:t>
+      </w:r>
+      <w:proofErr w:type="spellStart"/>
+      <w:r>
+        <w:rPr>
+          <w:lang w:val="en-US"/>
+        </w:rPr>
+        <w:t>Flavian</w:t>
+      </w:r>
+      <w:proofErr w:type="spellEnd"/>
+      <w:r>
+        <w:rPr>
+          <w:lang w:val="en-US"/>
+        </w:rPr>
+        <w:t xml:space="preserve"> </w:t>
+      </w:r>
+      <w:proofErr w:type="spellStart"/>
+      <w:r>
+        <w:rPr>
+          <w:lang w:val="en-US"/>
+        </w:rPr>
+        <w:t>Sokolli</w:t>
+      </w:r>
+      <w:proofErr w:type="spellEnd"/>
+    </w:p>
+    <w:p>
+      <w:pPr>
+        <w:rPr>
+          <w:lang w:val="en-US"/>
+        </w:rPr>
+      </w:pPr>
+    </w:p>
+    <w:p>
+      <w:pPr>
+        <w:rPr>
+          <w:lang w:val="en-US"/>
+        </w:rPr>
+      </w:pPr>
+      <w:proofErr w:type="spellStart"/>
+      <w:r>
+        <w:rPr>
+          <w:lang w:val="en-US"/>
+        </w:rPr>
+        <w:t>Github</w:t>
+      </w:r>
+      <w:proofErr w:type="spellEnd"/>
+      <w:r>
+        <w:rPr>
+          <w:lang w:val="en-US"/>
+        </w:rPr>
+        <w:t xml:space="preserve"> Repository: </w:t>
+      </w:r>
+      <w:r>
+        <w:rPr>
+          <w:lang w:val="en-US"/>
+        </w:rPr>
+        <w:t>https://github.com/kostandinvllahu/Second_Assignment_Advance_Java</w:t>
+      </w:r>
+      <w:bookmarkStart w:id="0" w:name="_GoBack"/>
+      <w:bookmarkEnd w:id="0"/>
     </w:p>
     <w:p>
       <w:pPr>
@@ -66,8 +166,9 @@
           <w:szCs w:val="24"/>
           <w:lang w:val="en-US"/>
         </w:rPr>
-        <w:t xml:space="preserve">The web application named as CovidApp in a particularly major way. Based on java jfa architecture and </w:t>
-      </w:r>
+        <w:t xml:space="preserve">The web application named as CovidApp in a particularly major way. Based on java jfa architecture and an API for getting commutative data about the countries based on the filter and authentication in </w:t>
+      </w:r>
+      <w:proofErr w:type="gramStart"/>
       <w:r>
         <w:rPr>
           <w:rFonts w:ascii="Times New Roman" w:eastAsiaTheme="minorHAnsi" w:hAnsi="Times New Roman" w:cs="Times New Roman"/>
@@ -76,8 +177,9 @@
           <w:szCs w:val="24"/>
           <w:lang w:val="en-US"/>
         </w:rPr>
-        <w:t>an</w:t>
-      </w:r>
+        <w:t>a</w:t>
+      </w:r>
+      <w:proofErr w:type="gramEnd"/>
       <w:r>
         <w:rPr>
           <w:rFonts w:ascii="Times New Roman" w:eastAsiaTheme="minorHAnsi" w:hAnsi="Times New Roman" w:cs="Times New Roman"/>
@@ -86,69 +188,7 @@
           <w:szCs w:val="24"/>
           <w:lang w:val="en-US"/>
         </w:rPr>
-        <w:t xml:space="preserve"> API for getting commutative data about the countries based on the filter and authentication in </w:t>
-      </w:r>
-      <w:proofErr w:type="gramStart"/>
-      <w:r>
-        <w:rPr>
-          <w:rFonts w:ascii="Times New Roman" w:eastAsiaTheme="minorHAnsi" w:hAnsi="Times New Roman" w:cs="Times New Roman"/>
-          <w:color w:val="auto"/>
-          <w:sz w:val="24"/>
-          <w:szCs w:val="24"/>
-          <w:lang w:val="en-US"/>
-        </w:rPr>
-        <w:t>a</w:t>
-      </w:r>
-      <w:proofErr w:type="gramEnd"/>
-      <w:r>
-        <w:rPr>
-          <w:rFonts w:ascii="Times New Roman" w:eastAsiaTheme="minorHAnsi" w:hAnsi="Times New Roman" w:cs="Times New Roman"/>
-          <w:color w:val="auto"/>
-          <w:sz w:val="24"/>
-          <w:szCs w:val="24"/>
-          <w:lang w:val="en-US"/>
-        </w:rPr>
-        <w:t xml:space="preserve"> actually major way. The very main features of the application essentially are authentication that includes login and registration provides proper pop ups on error or success, sort of further showing how the basically main features of the application actually </w:t>
-      </w:r>
-      <w:r>
-        <w:rPr>
-          <w:rFonts w:ascii="Times New Roman" w:eastAsiaTheme="minorHAnsi" w:hAnsi="Times New Roman" w:cs="Times New Roman"/>
-          <w:color w:val="auto"/>
-          <w:sz w:val="24"/>
-          <w:szCs w:val="24"/>
-          <w:lang w:val="en-US"/>
-        </w:rPr>
-        <w:t>is</w:t>
-      </w:r>
-      <w:r>
-        <w:rPr>
-          <w:rFonts w:ascii="Times New Roman" w:eastAsiaTheme="minorHAnsi" w:hAnsi="Times New Roman" w:cs="Times New Roman"/>
-          <w:color w:val="auto"/>
-          <w:sz w:val="24"/>
-          <w:szCs w:val="24"/>
-          <w:lang w:val="en-US"/>
-        </w:rPr>
-        <w:t xml:space="preserve"> authentication that includes login and registration provides proper pop ups on error or success, which particularly is quite significant. Then the analysis table literally shows the previous day data for non-authenticated users and commutative data for the all countries in a basically big way. But the authenticated users can view data for all countries for all the dates and commutative data for all countries, continent based and actually multiple countries, particularly contrary to popular belief. Then the user can view the graphs-based analysis for generally better understanding very such as line charts displaying vaccinations, deaths, cases for each country commutatively, which particularly is fairly significant. The logged in users can specifically update the profile except the email and kind of apply the crud operations on country and covid data for any country on any date, or so they basically thought. As the pretty whole the analysis table uses the API that first authenticates the user by their email and password and then specifically provide the cumulative data, which kind of is fairly significant. Therefore, for the non-authenticated users the API will not work, showing how based on java jfa architecture and </w:t>
-      </w:r>
-      <w:r>
-        <w:rPr>
-          <w:rFonts w:ascii="Times New Roman" w:eastAsiaTheme="minorHAnsi" w:hAnsi="Times New Roman" w:cs="Times New Roman"/>
-          <w:color w:val="auto"/>
-          <w:sz w:val="24"/>
-          <w:szCs w:val="24"/>
-          <w:lang w:val="en-US"/>
-        </w:rPr>
-        <w:t>an</w:t>
-      </w:r>
-      <w:r>
-        <w:rPr>
-          <w:rFonts w:ascii="Times New Roman" w:eastAsiaTheme="minorHAnsi" w:hAnsi="Times New Roman" w:cs="Times New Roman"/>
-          <w:color w:val="auto"/>
-          <w:sz w:val="24"/>
-          <w:szCs w:val="24"/>
-          <w:lang w:val="en-US"/>
-        </w:rPr>
-        <w:t xml:space="preserve"> API for getting commutative data about the countries based on the filter and authentication in a subtle way.</w:t>
+        <w:t xml:space="preserve"> actually major way. The very main features of the application essentially are authentication that includes login and registration provides proper pop ups on error or success, sort of further showing how the basically main features of the application actually is authentication that includes login and registration provides proper pop ups on error or success, which particularly is quite significant. Then the analysis table literally shows the previous day data for non-authenticated users and commutative data for the all countries in a basically big way. But the authenticated users can view data for all countries for all the dates and commutative data for all countries, continent based and actually multiple countries, particularly contrary to popular belief. Then the user can view the graphs-based analysis for generally better understanding very such as line charts displaying vaccinations, deaths, cases for each country commutatively, which particularly is fairly significant. The logged in users can specifically update the profile except the email and kind of apply the crud operations on country and covid data for any country on any date, or so they basically thought. As the pretty whole the analysis table uses the API that first authenticates the user by their email and password and then specifically provide the cumulative data, which kind of is fairly significant. Therefore, for the non-authenticated users the API will not work, showing how based on java jfa architecture and an API for getting commutative data about the countries based on the filter and authentication in a subtle way.</w:t>
       </w:r>
     </w:p>
     <w:p>
@@ -179,7 +219,7 @@
         <w:rPr>
           <w:rFonts w:ascii="Times New Roman" w:hAnsi="Times New Roman" w:cs="Times New Roman"/>
           <w:noProof/>
-          <w:lang w:val="en-US"/>
+          <w:lang w:eastAsia="en-GB"/>
         </w:rPr>
         <w:drawing>
           <wp:inline distT="0" distB="0" distL="0" distR="0" wp14:anchorId="389A75C7" wp14:editId="67A0C14D">
@@ -197,7 +237,7 @@
                     <pic:cNvPicPr/>
                   </pic:nvPicPr>
                   <pic:blipFill>
-                    <a:blip r:embed="rId5">
+                    <a:blip r:embed="rId6">
                       <a:extLst>
                         <a:ext uri="{28A0092B-C50C-407E-A947-70E740481C1C}">
                           <a14:useLocalDpi xmlns:a14="http://schemas.microsoft.com/office/drawing/2010/main" val="0"/>
@@ -236,7 +276,7 @@
         <w:rPr>
           <w:rFonts w:ascii="Times New Roman" w:hAnsi="Times New Roman" w:cs="Times New Roman"/>
           <w:noProof/>
-          <w:lang w:val="en-US"/>
+          <w:lang w:eastAsia="en-GB"/>
         </w:rPr>
         <w:lastRenderedPageBreak/>
         <w:drawing>
@@ -255,7 +295,7 @@
                     <pic:cNvPicPr/>
                   </pic:nvPicPr>
                   <pic:blipFill>
-                    <a:blip r:embed="rId6">
+                    <a:blip r:embed="rId7">
                       <a:extLst>
                         <a:ext uri="{28A0092B-C50C-407E-A947-70E740481C1C}">
                           <a14:useLocalDpi xmlns:a14="http://schemas.microsoft.com/office/drawing/2010/main" val="0"/>
@@ -313,7 +353,7 @@
         <w:rPr>
           <w:rFonts w:ascii="Times New Roman" w:hAnsi="Times New Roman" w:cs="Times New Roman"/>
           <w:noProof/>
-          <w:lang w:val="en-US"/>
+          <w:lang w:eastAsia="en-GB"/>
         </w:rPr>
         <w:drawing>
           <wp:inline distT="0" distB="0" distL="0" distR="0" wp14:anchorId="3F66CC30" wp14:editId="37E06FD7">
@@ -328,104 +368,6 @@
                 <pic:pic xmlns:pic="http://schemas.openxmlformats.org/drawingml/2006/picture">
                   <pic:nvPicPr>
                     <pic:cNvPr id="3" name="Picture 3"/>
-                    <pic:cNvPicPr/>
-                  </pic:nvPicPr>
-                  <pic:blipFill>
-                    <a:blip r:embed="rId7">
-                      <a:extLst>
-                        <a:ext uri="{28A0092B-C50C-407E-A947-70E740481C1C}">
-                          <a14:useLocalDpi xmlns:a14="http://schemas.microsoft.com/office/drawing/2010/main" val="0"/>
-                        </a:ext>
-                      </a:extLst>
-                    </a:blip>
-                    <a:stretch>
-                      <a:fillRect/>
-                    </a:stretch>
-                  </pic:blipFill>
-                  <pic:spPr>
-                    <a:xfrm>
-                      <a:off x="0" y="0"/>
-                      <a:ext cx="5731510" cy="2674620"/>
-                    </a:xfrm>
-                    <a:prstGeom prst="rect">
-                      <a:avLst/>
-                    </a:prstGeom>
-                  </pic:spPr>
-                </pic:pic>
-              </a:graphicData>
-            </a:graphic>
-          </wp:inline>
-        </w:drawing>
-      </w:r>
-    </w:p>
-    <w:p>
-      <w:pPr>
-        <w:jc w:val="center"/>
-        <w:rPr>
-          <w:rFonts w:ascii="Times New Roman" w:hAnsi="Times New Roman" w:cs="Times New Roman"/>
-          <w:b/>
-          <w:bCs/>
-          <w:lang w:val="en-US"/>
-        </w:rPr>
-      </w:pPr>
-      <w:r>
-        <w:rPr>
-          <w:rFonts w:ascii="Times New Roman" w:hAnsi="Times New Roman" w:cs="Times New Roman"/>
-          <w:b/>
-          <w:bCs/>
-          <w:lang w:val="en-US"/>
-        </w:rPr>
-        <w:t>Home Page</w:t>
-      </w:r>
-    </w:p>
-    <w:p>
-      <w:pPr>
-        <w:jc w:val="center"/>
-        <w:rPr>
-          <w:rFonts w:ascii="Times New Roman" w:hAnsi="Times New Roman" w:cs="Times New Roman"/>
-          <w:b/>
-          <w:bCs/>
-          <w:lang w:val="en-US"/>
-        </w:rPr>
-      </w:pPr>
-    </w:p>
-    <w:p>
-      <w:pPr>
-        <w:jc w:val="center"/>
-        <w:rPr>
-          <w:rFonts w:ascii="Times New Roman" w:hAnsi="Times New Roman" w:cs="Times New Roman"/>
-          <w:b/>
-          <w:bCs/>
-          <w:lang w:val="en-US"/>
-        </w:rPr>
-      </w:pPr>
-    </w:p>
-    <w:p>
-      <w:pPr>
-        <w:rPr>
-          <w:rFonts w:ascii="Times New Roman" w:hAnsi="Times New Roman" w:cs="Times New Roman"/>
-          <w:lang w:val="en-US"/>
-        </w:rPr>
-      </w:pPr>
-      <w:r>
-        <w:rPr>
-          <w:rFonts w:ascii="Times New Roman" w:hAnsi="Times New Roman" w:cs="Times New Roman"/>
-          <w:noProof/>
-          <w:lang w:val="en-US"/>
-        </w:rPr>
-        <w:drawing>
-          <wp:inline distT="0" distB="0" distL="0" distR="0" wp14:anchorId="442AEF99" wp14:editId="5640F4BE">
-            <wp:extent cx="5731510" cy="2674620"/>
-            <wp:effectExtent l="0" t="0" r="0" b="5080"/>
-            <wp:docPr id="4" name="Picture 4"/>
-            <wp:cNvGraphicFramePr>
-              <a:graphicFrameLocks xmlns:a="http://schemas.openxmlformats.org/drawingml/2006/main" noChangeAspect="1"/>
-            </wp:cNvGraphicFramePr>
-            <a:graphic xmlns:a="http://schemas.openxmlformats.org/drawingml/2006/main">
-              <a:graphicData uri="http://schemas.openxmlformats.org/drawingml/2006/picture">
-                <pic:pic xmlns:pic="http://schemas.openxmlformats.org/drawingml/2006/picture">
-                  <pic:nvPicPr>
-                    <pic:cNvPr id="4" name="Picture 4"/>
                     <pic:cNvPicPr/>
                   </pic:nvPicPr>
                   <pic:blipFill>
@@ -473,8 +415,30 @@
           <w:bCs/>
           <w:lang w:val="en-US"/>
         </w:rPr>
-        <w:t>Services Section</w:t>
-      </w:r>
+        <w:t>Home Page</w:t>
+      </w:r>
+    </w:p>
+    <w:p>
+      <w:pPr>
+        <w:jc w:val="center"/>
+        <w:rPr>
+          <w:rFonts w:ascii="Times New Roman" w:hAnsi="Times New Roman" w:cs="Times New Roman"/>
+          <w:b/>
+          <w:bCs/>
+          <w:lang w:val="en-US"/>
+        </w:rPr>
+      </w:pPr>
+    </w:p>
+    <w:p>
+      <w:pPr>
+        <w:jc w:val="center"/>
+        <w:rPr>
+          <w:rFonts w:ascii="Times New Roman" w:hAnsi="Times New Roman" w:cs="Times New Roman"/>
+          <w:b/>
+          <w:bCs/>
+          <w:lang w:val="en-US"/>
+        </w:rPr>
+      </w:pPr>
     </w:p>
     <w:p>
       <w:pPr>
@@ -487,14 +451,13 @@
         <w:rPr>
           <w:rFonts w:ascii="Times New Roman" w:hAnsi="Times New Roman" w:cs="Times New Roman"/>
           <w:noProof/>
-          <w:lang w:val="en-US"/>
-        </w:rPr>
-        <w:lastRenderedPageBreak/>
+          <w:lang w:eastAsia="en-GB"/>
+        </w:rPr>
         <w:drawing>
-          <wp:inline distT="0" distB="0" distL="0" distR="0" wp14:anchorId="04494DF7" wp14:editId="0378E0BB">
+          <wp:inline distT="0" distB="0" distL="0" distR="0" wp14:anchorId="442AEF99" wp14:editId="5640F4BE">
             <wp:extent cx="5731510" cy="2674620"/>
             <wp:effectExtent l="0" t="0" r="0" b="5080"/>
-            <wp:docPr id="7" name="Picture 7"/>
+            <wp:docPr id="4" name="Picture 4"/>
             <wp:cNvGraphicFramePr>
               <a:graphicFrameLocks xmlns:a="http://schemas.openxmlformats.org/drawingml/2006/main" noChangeAspect="1"/>
             </wp:cNvGraphicFramePr>
@@ -502,7 +465,7 @@
               <a:graphicData uri="http://schemas.openxmlformats.org/drawingml/2006/picture">
                 <pic:pic xmlns:pic="http://schemas.openxmlformats.org/drawingml/2006/picture">
                   <pic:nvPicPr>
-                    <pic:cNvPr id="7" name="Picture 7"/>
+                    <pic:cNvPr id="4" name="Picture 4"/>
                     <pic:cNvPicPr/>
                   </pic:nvPicPr>
                   <pic:blipFill>
@@ -550,16 +513,8 @@
           <w:bCs/>
           <w:lang w:val="en-US"/>
         </w:rPr>
-        <w:t>Contact Section</w:t>
-      </w:r>
-    </w:p>
-    <w:p>
-      <w:pPr>
-        <w:rPr>
-          <w:rFonts w:ascii="Times New Roman" w:hAnsi="Times New Roman" w:cs="Times New Roman"/>
-          <w:lang w:val="en-US"/>
-        </w:rPr>
-      </w:pPr>
+        <w:t>Services Section</w:t>
+      </w:r>
     </w:p>
     <w:p>
       <w:pPr>
@@ -572,13 +527,14 @@
         <w:rPr>
           <w:rFonts w:ascii="Times New Roman" w:hAnsi="Times New Roman" w:cs="Times New Roman"/>
           <w:noProof/>
-          <w:lang w:val="en-US"/>
-        </w:rPr>
+          <w:lang w:eastAsia="en-GB"/>
+        </w:rPr>
+        <w:lastRenderedPageBreak/>
         <w:drawing>
-          <wp:inline distT="0" distB="0" distL="0" distR="0" wp14:anchorId="071825E2" wp14:editId="308CDE01">
+          <wp:inline distT="0" distB="0" distL="0" distR="0" wp14:anchorId="04494DF7" wp14:editId="0378E0BB">
             <wp:extent cx="5731510" cy="2674620"/>
             <wp:effectExtent l="0" t="0" r="0" b="5080"/>
-            <wp:docPr id="8" name="Picture 8"/>
+            <wp:docPr id="7" name="Picture 7"/>
             <wp:cNvGraphicFramePr>
               <a:graphicFrameLocks xmlns:a="http://schemas.openxmlformats.org/drawingml/2006/main" noChangeAspect="1"/>
             </wp:cNvGraphicFramePr>
@@ -586,7 +542,7 @@
               <a:graphicData uri="http://schemas.openxmlformats.org/drawingml/2006/picture">
                 <pic:pic xmlns:pic="http://schemas.openxmlformats.org/drawingml/2006/picture">
                   <pic:nvPicPr>
-                    <pic:cNvPr id="8" name="Picture 8"/>
+                    <pic:cNvPr id="7" name="Picture 7"/>
                     <pic:cNvPicPr/>
                   </pic:nvPicPr>
                   <pic:blipFill>
@@ -634,6 +590,90 @@
           <w:bCs/>
           <w:lang w:val="en-US"/>
         </w:rPr>
+        <w:t>Contact Section</w:t>
+      </w:r>
+    </w:p>
+    <w:p>
+      <w:pPr>
+        <w:rPr>
+          <w:rFonts w:ascii="Times New Roman" w:hAnsi="Times New Roman" w:cs="Times New Roman"/>
+          <w:lang w:val="en-US"/>
+        </w:rPr>
+      </w:pPr>
+    </w:p>
+    <w:p>
+      <w:pPr>
+        <w:rPr>
+          <w:rFonts w:ascii="Times New Roman" w:hAnsi="Times New Roman" w:cs="Times New Roman"/>
+          <w:lang w:val="en-US"/>
+        </w:rPr>
+      </w:pPr>
+      <w:r>
+        <w:rPr>
+          <w:rFonts w:ascii="Times New Roman" w:hAnsi="Times New Roman" w:cs="Times New Roman"/>
+          <w:noProof/>
+          <w:lang w:eastAsia="en-GB"/>
+        </w:rPr>
+        <w:drawing>
+          <wp:inline distT="0" distB="0" distL="0" distR="0" wp14:anchorId="071825E2" wp14:editId="308CDE01">
+            <wp:extent cx="5731510" cy="2674620"/>
+            <wp:effectExtent l="0" t="0" r="0" b="5080"/>
+            <wp:docPr id="8" name="Picture 8"/>
+            <wp:cNvGraphicFramePr>
+              <a:graphicFrameLocks xmlns:a="http://schemas.openxmlformats.org/drawingml/2006/main" noChangeAspect="1"/>
+            </wp:cNvGraphicFramePr>
+            <a:graphic xmlns:a="http://schemas.openxmlformats.org/drawingml/2006/main">
+              <a:graphicData uri="http://schemas.openxmlformats.org/drawingml/2006/picture">
+                <pic:pic xmlns:pic="http://schemas.openxmlformats.org/drawingml/2006/picture">
+                  <pic:nvPicPr>
+                    <pic:cNvPr id="8" name="Picture 8"/>
+                    <pic:cNvPicPr/>
+                  </pic:nvPicPr>
+                  <pic:blipFill>
+                    <a:blip r:embed="rId11">
+                      <a:extLst>
+                        <a:ext uri="{28A0092B-C50C-407E-A947-70E740481C1C}">
+                          <a14:useLocalDpi xmlns:a14="http://schemas.microsoft.com/office/drawing/2010/main" val="0"/>
+                        </a:ext>
+                      </a:extLst>
+                    </a:blip>
+                    <a:stretch>
+                      <a:fillRect/>
+                    </a:stretch>
+                  </pic:blipFill>
+                  <pic:spPr>
+                    <a:xfrm>
+                      <a:off x="0" y="0"/>
+                      <a:ext cx="5731510" cy="2674620"/>
+                    </a:xfrm>
+                    <a:prstGeom prst="rect">
+                      <a:avLst/>
+                    </a:prstGeom>
+                  </pic:spPr>
+                </pic:pic>
+              </a:graphicData>
+            </a:graphic>
+          </wp:inline>
+        </w:drawing>
+      </w:r>
+    </w:p>
+    <w:p>
+      <w:pPr>
+        <w:jc w:val="center"/>
+        <w:rPr>
+          <w:rFonts w:ascii="Times New Roman" w:hAnsi="Times New Roman" w:cs="Times New Roman"/>
+          <w:b/>
+          <w:bCs/>
+          <w:lang w:val="en-US"/>
+        </w:rPr>
+      </w:pPr>
+      <w:r>
+        <w:rPr>
+          <w:rFonts w:ascii="Times New Roman" w:hAnsi="Times New Roman" w:cs="Times New Roman"/>
+          <w:b/>
+          <w:bCs/>
+          <w:lang w:val="en-US"/>
+        </w:rPr>
         <w:t>Authentication Section</w:t>
       </w:r>
     </w:p>
@@ -660,7 +700,7 @@
         <w:rPr>
           <w:rFonts w:ascii="Times New Roman" w:hAnsi="Times New Roman" w:cs="Times New Roman"/>
           <w:noProof/>
-          <w:lang w:val="en-US"/>
+          <w:lang w:eastAsia="en-GB"/>
         </w:rPr>
         <w:drawing>
           <wp:inline distT="0" distB="0" distL="0" distR="0" wp14:anchorId="0ADF7DA8" wp14:editId="4F9D6F24">
@@ -678,7 +718,7 @@
                     <pic:cNvPicPr/>
                   </pic:nvPicPr>
                   <pic:blipFill>
-                    <a:blip r:embed="rId11" cstate="print">
+                    <a:blip r:embed="rId12" cstate="print">
                       <a:extLst>
                         <a:ext uri="{28A0092B-C50C-407E-A947-70E740481C1C}">
                           <a14:useLocalDpi xmlns:a14="http://schemas.microsoft.com/office/drawing/2010/main" val="0"/>
@@ -794,7 +834,7 @@
         <w:rPr>
           <w:rFonts w:ascii="Times New Roman" w:hAnsi="Times New Roman" w:cs="Times New Roman"/>
           <w:noProof/>
-          <w:lang w:val="en-US"/>
+          <w:lang w:eastAsia="en-GB"/>
         </w:rPr>
         <w:drawing>
           <wp:inline distT="0" distB="0" distL="0" distR="0" wp14:anchorId="34ADBD6F" wp14:editId="4F8AC714">
@@ -812,7 +852,7 @@
                     <pic:cNvPicPr/>
                   </pic:nvPicPr>
                   <pic:blipFill>
-                    <a:blip r:embed="rId12">
+                    <a:blip r:embed="rId13">
                       <a:extLst>
                         <a:ext uri="{28A0092B-C50C-407E-A947-70E740481C1C}">
                           <a14:useLocalDpi xmlns:a14="http://schemas.microsoft.com/office/drawing/2010/main" val="0"/>
@@ -879,7 +919,7 @@
         <w:rPr>
           <w:rFonts w:ascii="Times New Roman" w:hAnsi="Times New Roman" w:cs="Times New Roman"/>
           <w:noProof/>
-          <w:lang w:val="en-US"/>
+          <w:lang w:eastAsia="en-GB"/>
         </w:rPr>
         <w:drawing>
           <wp:inline distT="0" distB="0" distL="0" distR="0" wp14:anchorId="151F8262" wp14:editId="55E96CEB">
@@ -897,7 +937,7 @@
                     <pic:cNvPicPr/>
                   </pic:nvPicPr>
                   <pic:blipFill>
-                    <a:blip r:embed="rId13" cstate="print">
+                    <a:blip r:embed="rId14" cstate="print">
                       <a:extLst>
                         <a:ext uri="{28A0092B-C50C-407E-A947-70E740481C1C}">
                           <a14:useLocalDpi xmlns:a14="http://schemas.microsoft.com/office/drawing/2010/main" val="0"/>
@@ -955,7 +995,7 @@
         <w:rPr>
           <w:rFonts w:ascii="Times New Roman" w:hAnsi="Times New Roman" w:cs="Times New Roman"/>
           <w:noProof/>
-          <w:lang w:val="en-US"/>
+          <w:lang w:eastAsia="en-GB"/>
         </w:rPr>
         <w:drawing>
           <wp:inline distT="0" distB="0" distL="0" distR="0" wp14:anchorId="51DE19EF" wp14:editId="09E27C36">
@@ -970,91 +1010,6 @@
                 <pic:pic xmlns:pic="http://schemas.openxmlformats.org/drawingml/2006/picture">
                   <pic:nvPicPr>
                     <pic:cNvPr id="15" name="Picture 15"/>
-                    <pic:cNvPicPr/>
-                  </pic:nvPicPr>
-                  <pic:blipFill>
-                    <a:blip r:embed="rId14">
-                      <a:extLst>
-                        <a:ext uri="{28A0092B-C50C-407E-A947-70E740481C1C}">
-                          <a14:useLocalDpi xmlns:a14="http://schemas.microsoft.com/office/drawing/2010/main" val="0"/>
-                        </a:ext>
-                      </a:extLst>
-                    </a:blip>
-                    <a:stretch>
-                      <a:fillRect/>
-                    </a:stretch>
-                  </pic:blipFill>
-                  <pic:spPr>
-                    <a:xfrm>
-                      <a:off x="0" y="0"/>
-                      <a:ext cx="5731510" cy="2674620"/>
-                    </a:xfrm>
-                    <a:prstGeom prst="rect">
-                      <a:avLst/>
-                    </a:prstGeom>
-                  </pic:spPr>
-                </pic:pic>
-              </a:graphicData>
-            </a:graphic>
-          </wp:inline>
-        </w:drawing>
-      </w:r>
-    </w:p>
-    <w:p>
-      <w:pPr>
-        <w:jc w:val="center"/>
-        <w:rPr>
-          <w:rFonts w:ascii="Times New Roman" w:hAnsi="Times New Roman" w:cs="Times New Roman"/>
-          <w:b/>
-          <w:bCs/>
-          <w:lang w:val="en-US"/>
-        </w:rPr>
-      </w:pPr>
-      <w:r>
-        <w:rPr>
-          <w:rFonts w:ascii="Times New Roman" w:hAnsi="Times New Roman" w:cs="Times New Roman"/>
-          <w:b/>
-          <w:bCs/>
-          <w:lang w:val="en-US"/>
-        </w:rPr>
-        <w:lastRenderedPageBreak/>
-        <w:t>Update Covid Data Form</w:t>
-      </w:r>
-    </w:p>
-    <w:p>
-      <w:pPr>
-        <w:rPr>
-          <w:rFonts w:ascii="Times New Roman" w:hAnsi="Times New Roman" w:cs="Times New Roman"/>
-          <w:lang w:val="en-US"/>
-        </w:rPr>
-      </w:pPr>
-    </w:p>
-    <w:p>
-      <w:pPr>
-        <w:rPr>
-          <w:rFonts w:ascii="Times New Roman" w:hAnsi="Times New Roman" w:cs="Times New Roman"/>
-          <w:lang w:val="en-US"/>
-        </w:rPr>
-      </w:pPr>
-      <w:r>
-        <w:rPr>
-          <w:rFonts w:ascii="Times New Roman" w:hAnsi="Times New Roman" w:cs="Times New Roman"/>
-          <w:noProof/>
-          <w:lang w:val="en-US"/>
-        </w:rPr>
-        <w:drawing>
-          <wp:inline distT="0" distB="0" distL="0" distR="0" wp14:anchorId="47835287" wp14:editId="7423DDE2">
-            <wp:extent cx="5731510" cy="2674620"/>
-            <wp:effectExtent l="0" t="0" r="0" b="5080"/>
-            <wp:docPr id="14" name="Picture 14"/>
-            <wp:cNvGraphicFramePr>
-              <a:graphicFrameLocks xmlns:a="http://schemas.openxmlformats.org/drawingml/2006/main" noChangeAspect="1"/>
-            </wp:cNvGraphicFramePr>
-            <a:graphic xmlns:a="http://schemas.openxmlformats.org/drawingml/2006/main">
-              <a:graphicData uri="http://schemas.openxmlformats.org/drawingml/2006/picture">
-                <pic:pic xmlns:pic="http://schemas.openxmlformats.org/drawingml/2006/picture">
-                  <pic:nvPicPr>
-                    <pic:cNvPr id="14" name="Picture 14"/>
                     <pic:cNvPicPr/>
                   </pic:nvPicPr>
                   <pic:blipFill>
@@ -1102,6 +1057,91 @@
           <w:bCs/>
           <w:lang w:val="en-US"/>
         </w:rPr>
+        <w:lastRenderedPageBreak/>
+        <w:t>Update Covid Data Form</w:t>
+      </w:r>
+    </w:p>
+    <w:p>
+      <w:pPr>
+        <w:rPr>
+          <w:rFonts w:ascii="Times New Roman" w:hAnsi="Times New Roman" w:cs="Times New Roman"/>
+          <w:lang w:val="en-US"/>
+        </w:rPr>
+      </w:pPr>
+    </w:p>
+    <w:p>
+      <w:pPr>
+        <w:rPr>
+          <w:rFonts w:ascii="Times New Roman" w:hAnsi="Times New Roman" w:cs="Times New Roman"/>
+          <w:lang w:val="en-US"/>
+        </w:rPr>
+      </w:pPr>
+      <w:r>
+        <w:rPr>
+          <w:rFonts w:ascii="Times New Roman" w:hAnsi="Times New Roman" w:cs="Times New Roman"/>
+          <w:noProof/>
+          <w:lang w:eastAsia="en-GB"/>
+        </w:rPr>
+        <w:drawing>
+          <wp:inline distT="0" distB="0" distL="0" distR="0" wp14:anchorId="47835287" wp14:editId="7423DDE2">
+            <wp:extent cx="5731510" cy="2674620"/>
+            <wp:effectExtent l="0" t="0" r="0" b="5080"/>
+            <wp:docPr id="14" name="Picture 14"/>
+            <wp:cNvGraphicFramePr>
+              <a:graphicFrameLocks xmlns:a="http://schemas.openxmlformats.org/drawingml/2006/main" noChangeAspect="1"/>
+            </wp:cNvGraphicFramePr>
+            <a:graphic xmlns:a="http://schemas.openxmlformats.org/drawingml/2006/main">
+              <a:graphicData uri="http://schemas.openxmlformats.org/drawingml/2006/picture">
+                <pic:pic xmlns:pic="http://schemas.openxmlformats.org/drawingml/2006/picture">
+                  <pic:nvPicPr>
+                    <pic:cNvPr id="14" name="Picture 14"/>
+                    <pic:cNvPicPr/>
+                  </pic:nvPicPr>
+                  <pic:blipFill>
+                    <a:blip r:embed="rId16">
+                      <a:extLst>
+                        <a:ext uri="{28A0092B-C50C-407E-A947-70E740481C1C}">
+                          <a14:useLocalDpi xmlns:a14="http://schemas.microsoft.com/office/drawing/2010/main" val="0"/>
+                        </a:ext>
+                      </a:extLst>
+                    </a:blip>
+                    <a:stretch>
+                      <a:fillRect/>
+                    </a:stretch>
+                  </pic:blipFill>
+                  <pic:spPr>
+                    <a:xfrm>
+                      <a:off x="0" y="0"/>
+                      <a:ext cx="5731510" cy="2674620"/>
+                    </a:xfrm>
+                    <a:prstGeom prst="rect">
+                      <a:avLst/>
+                    </a:prstGeom>
+                  </pic:spPr>
+                </pic:pic>
+              </a:graphicData>
+            </a:graphic>
+          </wp:inline>
+        </w:drawing>
+      </w:r>
+    </w:p>
+    <w:p>
+      <w:pPr>
+        <w:jc w:val="center"/>
+        <w:rPr>
+          <w:rFonts w:ascii="Times New Roman" w:hAnsi="Times New Roman" w:cs="Times New Roman"/>
+          <w:b/>
+          <w:bCs/>
+          <w:lang w:val="en-US"/>
+        </w:rPr>
+      </w:pPr>
+      <w:r>
+        <w:rPr>
+          <w:rFonts w:ascii="Times New Roman" w:hAnsi="Times New Roman" w:cs="Times New Roman"/>
+          <w:b/>
+          <w:bCs/>
+          <w:lang w:val="en-US"/>
+        </w:rPr>
         <w:t>New</w:t>
       </w:r>
       <w:r>
@@ -1134,7 +1174,7 @@
         <w:rPr>
           <w:rFonts w:ascii="Times New Roman" w:hAnsi="Times New Roman" w:cs="Times New Roman"/>
           <w:noProof/>
-          <w:lang w:val="en-US"/>
+          <w:lang w:eastAsia="en-GB"/>
         </w:rPr>
         <w:drawing>
           <wp:inline distT="0" distB="0" distL="0" distR="0" wp14:anchorId="4FD427AD" wp14:editId="2878948D">
@@ -1152,7 +1192,7 @@
                     <pic:cNvPicPr/>
                   </pic:nvPicPr>
                   <pic:blipFill>
-                    <a:blip r:embed="rId16" cstate="print">
+                    <a:blip r:embed="rId17" cstate="print">
                       <a:extLst>
                         <a:ext uri="{28A0092B-C50C-407E-A947-70E740481C1C}">
                           <a14:useLocalDpi xmlns:a14="http://schemas.microsoft.com/office/drawing/2010/main" val="0"/>
@@ -1219,7 +1259,7 @@
         <w:rPr>
           <w:rFonts w:ascii="Times New Roman" w:hAnsi="Times New Roman" w:cs="Times New Roman"/>
           <w:noProof/>
-          <w:lang w:val="en-US"/>
+          <w:lang w:eastAsia="en-GB"/>
         </w:rPr>
         <w:drawing>
           <wp:inline distT="0" distB="0" distL="0" distR="0" wp14:anchorId="20BB23FB" wp14:editId="6373F534">
@@ -1237,7 +1277,7 @@
                     <pic:cNvPicPr/>
                   </pic:nvPicPr>
                   <pic:blipFill>
-                    <a:blip r:embed="rId17">
+                    <a:blip r:embed="rId18">
                       <a:extLst>
                         <a:ext uri="{28A0092B-C50C-407E-A947-70E740481C1C}">
                           <a14:useLocalDpi xmlns:a14="http://schemas.microsoft.com/office/drawing/2010/main" val="0"/>
@@ -1305,7 +1345,7 @@
         <w:rPr>
           <w:rFonts w:ascii="Times New Roman" w:hAnsi="Times New Roman" w:cs="Times New Roman"/>
           <w:noProof/>
-          <w:lang w:val="en-US"/>
+          <w:lang w:eastAsia="en-GB"/>
         </w:rPr>
         <w:drawing>
           <wp:inline distT="0" distB="0" distL="0" distR="0" wp14:anchorId="266BE090" wp14:editId="01D5629D">
@@ -1323,7 +1363,7 @@
                     <pic:cNvPicPr/>
                   </pic:nvPicPr>
                   <pic:blipFill>
-                    <a:blip r:embed="rId14" cstate="print">
+                    <a:blip r:embed="rId19" cstate="print">
                       <a:extLst>
                         <a:ext uri="{28A0092B-C50C-407E-A947-70E740481C1C}">
                           <a14:useLocalDpi xmlns:a14="http://schemas.microsoft.com/office/drawing/2010/main" val="0"/>
@@ -1399,7 +1439,7 @@
         <w:rPr>
           <w:rFonts w:ascii="Times New Roman" w:hAnsi="Times New Roman" w:cs="Times New Roman"/>
           <w:noProof/>
-          <w:lang w:val="en-US"/>
+          <w:lang w:eastAsia="en-GB"/>
         </w:rPr>
         <w:drawing>
           <wp:inline distT="0" distB="0" distL="0" distR="0" wp14:anchorId="2B86D4B4" wp14:editId="44A781D1">
@@ -1417,7 +1457,7 @@
                     <pic:cNvPicPr/>
                   </pic:nvPicPr>
                   <pic:blipFill>
-                    <a:blip r:embed="rId18">
+                    <a:blip r:embed="rId20">
                       <a:extLst>
                         <a:ext uri="{28A0092B-C50C-407E-A947-70E740481C1C}">
                           <a14:useLocalDpi xmlns:a14="http://schemas.microsoft.com/office/drawing/2010/main" val="0"/>
@@ -1483,7 +1523,7 @@
         <w:rPr>
           <w:rFonts w:ascii="Times New Roman" w:hAnsi="Times New Roman" w:cs="Times New Roman"/>
           <w:noProof/>
-          <w:lang w:val="en-US"/>
+          <w:lang w:eastAsia="en-GB"/>
         </w:rPr>
         <w:drawing>
           <wp:inline distT="0" distB="0" distL="0" distR="0" wp14:anchorId="3475A76C" wp14:editId="1396A276">
@@ -1501,7 +1541,7 @@
                     <pic:cNvPicPr/>
                   </pic:nvPicPr>
                   <pic:blipFill>
-                    <a:blip r:embed="rId19">
+                    <a:blip r:embed="rId21">
                       <a:extLst>
                         <a:ext uri="{28A0092B-C50C-407E-A947-70E740481C1C}">
                           <a14:useLocalDpi xmlns:a14="http://schemas.microsoft.com/office/drawing/2010/main" val="0"/>
@@ -1579,7 +1619,7 @@
         <w:rPr>
           <w:rFonts w:ascii="Times New Roman" w:hAnsi="Times New Roman" w:cs="Times New Roman"/>
           <w:noProof/>
-          <w:lang w:val="en-US"/>
+          <w:lang w:eastAsia="en-GB"/>
         </w:rPr>
         <w:drawing>
           <wp:inline distT="0" distB="0" distL="0" distR="0" wp14:anchorId="6E183186" wp14:editId="6081ED35">
@@ -1597,7 +1637,7 @@
                     <pic:cNvPicPr/>
                   </pic:nvPicPr>
                   <pic:blipFill>
-                    <a:blip r:embed="rId20" cstate="print">
+                    <a:blip r:embed="rId22" cstate="print">
                       <a:extLst>
                         <a:ext uri="{28A0092B-C50C-407E-A947-70E740481C1C}">
                           <a14:useLocalDpi xmlns:a14="http://schemas.microsoft.com/office/drawing/2010/main" val="0"/>
@@ -1656,7 +1696,7 @@
         <w:rPr>
           <w:rFonts w:ascii="Times New Roman" w:hAnsi="Times New Roman" w:cs="Times New Roman"/>
           <w:noProof/>
-          <w:lang w:val="en-US"/>
+          <w:lang w:eastAsia="en-GB"/>
         </w:rPr>
         <w:drawing>
           <wp:inline distT="0" distB="0" distL="0" distR="0" wp14:anchorId="2689E84F" wp14:editId="148711A0">
@@ -1674,7 +1714,7 @@
                     <pic:cNvPicPr/>
                   </pic:nvPicPr>
                   <pic:blipFill>
-                    <a:blip r:embed="rId21" cstate="print">
+                    <a:blip r:embed="rId23" cstate="print">
                       <a:extLst>
                         <a:ext uri="{28A0092B-C50C-407E-A947-70E740481C1C}">
                           <a14:useLocalDpi xmlns:a14="http://schemas.microsoft.com/office/drawing/2010/main" val="0"/>
@@ -1767,7 +1807,7 @@
         <w:rPr>
           <w:rFonts w:ascii="Times New Roman" w:hAnsi="Times New Roman" w:cs="Times New Roman"/>
           <w:noProof/>
-          <w:lang w:val="en-US"/>
+          <w:lang w:eastAsia="en-GB"/>
         </w:rPr>
         <w:drawing>
           <wp:inline distT="0" distB="0" distL="0" distR="0" wp14:anchorId="15422B00" wp14:editId="45FD4C42">
@@ -1785,7 +1825,7 @@
                     <pic:cNvPicPr/>
                   </pic:nvPicPr>
                   <pic:blipFill>
-                    <a:blip r:embed="rId22" cstate="print">
+                    <a:blip r:embed="rId24" cstate="print">
                       <a:extLst>
                         <a:ext uri="{28A0092B-C50C-407E-A947-70E740481C1C}">
                           <a14:useLocalDpi xmlns:a14="http://schemas.microsoft.com/office/drawing/2010/main" val="0"/>
@@ -1883,21 +1923,7 @@
           <w:rFonts w:ascii="Times New Roman" w:hAnsi="Times New Roman" w:cs="Times New Roman"/>
           <w:lang w:val="en-US"/>
         </w:rPr>
-        <w:t xml:space="preserve">A library is a collection of non-volatile resources used by computer </w:t>
-      </w:r>
-      <w:r>
-        <w:rPr>
-          <w:rFonts w:ascii="Times New Roman" w:hAnsi="Times New Roman" w:cs="Times New Roman"/>
-          <w:lang w:val="en-US"/>
-        </w:rPr>
-        <w:t>programmer</w:t>
-      </w:r>
-      <w:r>
-        <w:rPr>
-          <w:rFonts w:ascii="Times New Roman" w:hAnsi="Times New Roman" w:cs="Times New Roman"/>
-          <w:lang w:val="en-US"/>
-        </w:rPr>
-        <w:t>, most typically for software development, in computer science, which is extremely significant for the most part. Configuration data, documentation, mostly help data, message templates, pre-written code and subroutines, classes, values, and type specifications are just a few instances in a huge way.</w:t>
+        <w:t>A library is a collection of non-volatile resources used by computer programmer, most typically for software development, in computer science, which is extremely significant for the most part. Configuration data, documentation, mostly help data, message templates, pre-written code and subroutines, classes, values, and type specifications are just a few instances in a huge way.</w:t>
       </w:r>
     </w:p>
     <w:p>
@@ -2095,7 +2121,8 @@
       <w:r>
         <w:rPr>
           <w:rFonts w:ascii="Times New Roman" w:hAnsi="Times New Roman" w:cs="Times New Roman"/>
-          <w:lang w:val="en-US"/>
+          <w:noProof/>
+          <w:lang w:eastAsia="en-GB"/>
         </w:rPr>
         <w:drawing>
           <wp:inline distT="0" distB="0" distL="0" distR="0" wp14:anchorId="55A7F1BA" wp14:editId="26F1480F">
@@ -2113,7 +2140,7 @@
                     <pic:cNvPicPr/>
                   </pic:nvPicPr>
                   <pic:blipFill>
-                    <a:blip r:embed="rId23"/>
+                    <a:blip r:embed="rId25"/>
                     <a:stretch>
                       <a:fillRect/>
                     </a:stretch>
@@ -2348,8 +2375,8 @@
 </file>
 
 <file path=word/numbering.xml><?xml version="1.0" encoding="utf-8"?>
-<w:numbering xmlns:wpc="http://schemas.microsoft.com/office/word/2010/wordprocessingCanvas" xmlns:cx="http://schemas.microsoft.com/office/drawing/2014/chartex" xmlns:cx1="http://schemas.microsoft.com/office/drawing/2015/9/8/chartex" xmlns:cx2="http://schemas.microsoft.com/office/drawing/2015/10/21/chartex" xmlns:cx3="http://schemas.microsoft.com/office/drawing/2016/5/9/chartex" xmlns:cx4="http://schemas.microsoft.com/office/drawing/2016/5/10/chartex" xmlns:cx5="http://schemas.microsoft.com/office/drawing/2016/5/11/chartex" xmlns:cx6="http://schemas.microsoft.com/office/drawing/2016/5/12/chartex" xmlns:cx7="http://schemas.microsoft.com/office/drawing/2016/5/13/chartex" xmlns:cx8="http://schemas.microsoft.com/office/drawing/2016/5/14/chartex" xmlns:mc="http://schemas.openxmlformats.org/markup-compatibility/2006" xmlns:aink="http://schemas.microsoft.com/office/drawing/2016/ink" xmlns:am3d="http://schemas.microsoft.com/office/drawing/2017/model3d" xmlns:o="urn:schemas-microsoft-com:office:office" xmlns:r="http://schemas.openxmlformats.org/officeDocument/2006/relationships" xmlns:m="http://schemas.openxmlformats.org/officeDocument/2006/math" xmlns:v="urn:schemas-microsoft-com:vml" xmlns:wp14="http://schemas.microsoft.com/office/word/2010/wordprocessingDrawing" xmlns:wp="http://schemas.openxmlformats.org/drawingml/2006/wordprocessingDrawing" xmlns:w10="urn:schemas-microsoft-com:office:word" xmlns:w="http://schemas.openxmlformats.org/wordprocessingml/2006/main" xmlns:w14="http://schemas.microsoft.com/office/word/2010/wordml" xmlns:w15="http://schemas.microsoft.com/office/word/2012/wordml" xmlns:w16cex="http://schemas.microsoft.com/office/word/2018/wordml/cex" xmlns:w16cid="http://schemas.microsoft.com/office/word/2016/wordml/cid" xmlns:w16="http://schemas.microsoft.com/office/word/2018/wordml" xmlns:w16sdtdh="http://schemas.microsoft.com/office/word/2020/wordml/sdtdatahash" xmlns:w16se="http://schemas.microsoft.com/office/word/2015/wordml/symex" xmlns:wpg="http://schemas.microsoft.com/office/word/2010/wordprocessingGroup" xmlns:wpi="http://schemas.microsoft.com/office/word/2010/wordprocessingInk" xmlns:wne="http://schemas.microsoft.com/office/word/2006/wordml" xmlns:wps="http://schemas.microsoft.com/office/word/2010/wordprocessingShape" mc:Ignorable="w14 w15 w16se w16cid w16 w16cex w16sdtdh wp14">
-  <w:abstractNum w:abstractNumId="0" w15:restartNumberingAfterBreak="0">
+<w:numbering xmlns:wpc="http://schemas.microsoft.com/office/word/2010/wordprocessingCanvas" xmlns:mc="http://schemas.openxmlformats.org/markup-compatibility/2006" xmlns:o="urn:schemas-microsoft-com:office:office" xmlns:r="http://schemas.openxmlformats.org/officeDocument/2006/relationships" xmlns:m="http://schemas.openxmlformats.org/officeDocument/2006/math" xmlns:v="urn:schemas-microsoft-com:vml" xmlns:wp14="http://schemas.microsoft.com/office/word/2010/wordprocessingDrawing" xmlns:wp="http://schemas.openxmlformats.org/drawingml/2006/wordprocessingDrawing" xmlns:w10="urn:schemas-microsoft-com:office:word" xmlns:w="http://schemas.openxmlformats.org/wordprocessingml/2006/main" xmlns:w14="http://schemas.microsoft.com/office/word/2010/wordml" xmlns:wpg="http://schemas.microsoft.com/office/word/2010/wordprocessingGroup" xmlns:wpi="http://schemas.microsoft.com/office/word/2010/wordprocessingInk" xmlns:wne="http://schemas.microsoft.com/office/word/2006/wordml" xmlns:wps="http://schemas.microsoft.com/office/word/2010/wordprocessingShape" mc:Ignorable="w14 wp14">
+  <w:abstractNum w:abstractNumId="0">
     <w:nsid w:val="1D5E527A"/>
     <w:multiLevelType w:val="hybridMultilevel"/>
     <w:tmpl w:val="966403AC"/>
@@ -2469,395 +2496,156 @@
 </file>
 
 <file path=word/styles.xml><?xml version="1.0" encoding="utf-8"?>
-<w:styles xmlns:mc="http://schemas.openxmlformats.org/markup-compatibility/2006" xmlns:r="http://schemas.openxmlformats.org/officeDocument/2006/relationships" xmlns:w="http://schemas.openxmlformats.org/wordprocessingml/2006/main" xmlns:w14="http://schemas.microsoft.com/office/word/2010/wordml" xmlns:w15="http://schemas.microsoft.com/office/word/2012/wordml" xmlns:w16cex="http://schemas.microsoft.com/office/word/2018/wordml/cex" xmlns:w16cid="http://schemas.microsoft.com/office/word/2016/wordml/cid" xmlns:w16="http://schemas.microsoft.com/office/word/2018/wordml" xmlns:w16sdtdh="http://schemas.microsoft.com/office/word/2020/wordml/sdtdatahash" xmlns:w16se="http://schemas.microsoft.com/office/word/2015/wordml/symex" mc:Ignorable="w14 w15 w16se w16cid w16 w16cex w16sdtdh">
+<w:styles xmlns:mc="http://schemas.openxmlformats.org/markup-compatibility/2006" xmlns:r="http://schemas.openxmlformats.org/officeDocument/2006/relationships" xmlns:w="http://schemas.openxmlformats.org/wordprocessingml/2006/main" xmlns:w14="http://schemas.microsoft.com/office/word/2010/wordml" mc:Ignorable="w14">
   <w:docDefaults>
     <w:rPrDefault>
       <w:rPr>
         <w:rFonts w:asciiTheme="minorHAnsi" w:eastAsiaTheme="minorHAnsi" w:hAnsiTheme="minorHAnsi" w:cstheme="minorBidi"/>
         <w:sz w:val="24"/>
         <w:szCs w:val="24"/>
-        <w:lang w:val="en-UA" w:eastAsia="en-US" w:bidi="ar-SA"/>
+        <w:lang w:val="en-GB" w:eastAsia="en-US" w:bidi="ar-SA"/>
       </w:rPr>
     </w:rPrDefault>
     <w:pPrDefault/>
   </w:docDefaults>
-  <w:latentStyles w:defLockedState="0" w:defUIPriority="99" w:defSemiHidden="0" w:defUnhideWhenUsed="0" w:defQFormat="0" w:count="376">
-    <w:lsdException w:name="Normal" w:uiPriority="0" w:qFormat="1"/>
-    <w:lsdException w:name="heading 1" w:uiPriority="9" w:qFormat="1"/>
-    <w:lsdException w:name="heading 2" w:semiHidden="1" w:uiPriority="9" w:unhideWhenUsed="1" w:qFormat="1"/>
-    <w:lsdException w:name="heading 3" w:semiHidden="1" w:uiPriority="9" w:unhideWhenUsed="1" w:qFormat="1"/>
-    <w:lsdException w:name="heading 4" w:semiHidden="1" w:uiPriority="9" w:unhideWhenUsed="1" w:qFormat="1"/>
-    <w:lsdException w:name="heading 5" w:semiHidden="1" w:uiPriority="9" w:unhideWhenUsed="1" w:qFormat="1"/>
-    <w:lsdException w:name="heading 6" w:semiHidden="1" w:uiPriority="9" w:unhideWhenUsed="1" w:qFormat="1"/>
-    <w:lsdException w:name="heading 7" w:semiHidden="1" w:uiPriority="9" w:unhideWhenUsed="1" w:qFormat="1"/>
-    <w:lsdException w:name="heading 8" w:semiHidden="1" w:uiPriority="9" w:unhideWhenUsed="1" w:qFormat="1"/>
-    <w:lsdException w:name="heading 9" w:semiHidden="1" w:uiPriority="9" w:unhideWhenUsed="1" w:qFormat="1"/>
-    <w:lsdException w:name="index 1" w:semiHidden="1" w:unhideWhenUsed="1"/>
-    <w:lsdException w:name="index 2" w:semiHidden="1" w:unhideWhenUsed="1"/>
-    <w:lsdException w:name="index 3" w:semiHidden="1" w:unhideWhenUsed="1"/>
-    <w:lsdException w:name="index 4" w:semiHidden="1" w:unhideWhenUsed="1"/>
-    <w:lsdException w:name="index 5" w:semiHidden="1" w:unhideWhenUsed="1"/>
-    <w:lsdException w:name="index 6" w:semiHidden="1" w:unhideWhenUsed="1"/>
-    <w:lsdException w:name="index 7" w:semiHidden="1" w:unhideWhenUsed="1"/>
-    <w:lsdException w:name="index 8" w:semiHidden="1" w:unhideWhenUsed="1"/>
-    <w:lsdException w:name="index 9" w:semiHidden="1" w:unhideWhenUsed="1"/>
-    <w:lsdException w:name="toc 1" w:semiHidden="1" w:uiPriority="39" w:unhideWhenUsed="1"/>
-    <w:lsdException w:name="toc 2" w:semiHidden="1" w:uiPriority="39" w:unhideWhenUsed="1"/>
-    <w:lsdException w:name="toc 3" w:semiHidden="1" w:uiPriority="39" w:unhideWhenUsed="1"/>
-    <w:lsdException w:name="toc 4" w:semiHidden="1" w:uiPriority="39" w:unhideWhenUsed="1"/>
-    <w:lsdException w:name="toc 5" w:semiHidden="1" w:uiPriority="39" w:unhideWhenUsed="1"/>
-    <w:lsdException w:name="toc 6" w:semiHidden="1" w:uiPriority="39" w:unhideWhenUsed="1"/>
-    <w:lsdException w:name="toc 7" w:semiHidden="1" w:uiPriority="39" w:unhideWhenUsed="1"/>
-    <w:lsdException w:name="toc 8" w:semiHidden="1" w:uiPriority="39" w:unhideWhenUsed="1"/>
-    <w:lsdException w:name="toc 9" w:semiHidden="1" w:uiPriority="39" w:unhideWhenUsed="1"/>
-    <w:lsdException w:name="Normal Indent" w:semiHidden="1" w:unhideWhenUsed="1"/>
-    <w:lsdException w:name="footnote text" w:semiHidden="1" w:unhideWhenUsed="1"/>
-    <w:lsdException w:name="annotation text" w:semiHidden="1" w:unhideWhenUsed="1"/>
-    <w:lsdException w:name="header" w:semiHidden="1" w:unhideWhenUsed="1"/>
-    <w:lsdException w:name="footer" w:semiHidden="1" w:unhideWhenUsed="1"/>
-    <w:lsdException w:name="index heading" w:semiHidden="1" w:unhideWhenUsed="1"/>
-    <w:lsdException w:name="caption" w:semiHidden="1" w:uiPriority="35" w:unhideWhenUsed="1" w:qFormat="1"/>
-    <w:lsdException w:name="table of figures" w:semiHidden="1" w:unhideWhenUsed="1"/>
-    <w:lsdException w:name="envelope address" w:semiHidden="1" w:unhideWhenUsed="1"/>
-    <w:lsdException w:name="envelope return" w:semiHidden="1" w:unhideWhenUsed="1"/>
-    <w:lsdException w:name="footnote reference" w:semiHidden="1" w:unhideWhenUsed="1"/>
-    <w:lsdException w:name="annotation reference" w:semiHidden="1" w:unhideWhenUsed="1"/>
-    <w:lsdException w:name="line number" w:semiHidden="1" w:unhideWhenUsed="1"/>
-    <w:lsdException w:name="page number" w:semiHidden="1" w:unhideWhenUsed="1"/>
-    <w:lsdException w:name="endnote reference" w:semiHidden="1" w:unhideWhenUsed="1"/>
-    <w:lsdException w:name="endnote text" w:semiHidden="1" w:unhideWhenUsed="1"/>
-    <w:lsdException w:name="table of authorities" w:semiHidden="1" w:unhideWhenUsed="1"/>
-    <w:lsdException w:name="macro" w:semiHidden="1" w:unhideWhenUsed="1"/>
-    <w:lsdException w:name="toa heading" w:semiHidden="1" w:unhideWhenUsed="1"/>
-    <w:lsdException w:name="List" w:semiHidden="1" w:unhideWhenUsed="1"/>
-    <w:lsdException w:name="List Bullet" w:semiHidden="1" w:unhideWhenUsed="1"/>
-    <w:lsdException w:name="List Number" w:semiHidden="1" w:unhideWhenUsed="1"/>
-    <w:lsdException w:name="List 2" w:semiHidden="1" w:unhideWhenUsed="1"/>
-    <w:lsdException w:name="List 3" w:semiHidden="1" w:unhideWhenUsed="1"/>
-    <w:lsdException w:name="List 4" w:semiHidden="1" w:unhideWhenUsed="1"/>
-    <w:lsdException w:name="List 5" w:semiHidden="1" w:unhideWhenUsed="1"/>
-    <w:lsdException w:name="List Bullet 2" w:semiHidden="1" w:unhideWhenUsed="1"/>
-    <w:lsdException w:name="List Bullet 3" w:semiHidden="1" w:unhideWhenUsed="1"/>
-    <w:lsdException w:name="List Bullet 4" w:semiHidden="1" w:unhideWhenUsed="1"/>
-    <w:lsdException w:name="List Bullet 5" w:semiHidden="1" w:unhideWhenUsed="1"/>
-    <w:lsdException w:name="List Number 2" w:semiHidden="1" w:unhideWhenUsed="1"/>
-    <w:lsdException w:name="List Number 3" w:semiHidden="1" w:unhideWhenUsed="1"/>
-    <w:lsdException w:name="List Number 4" w:semiHidden="1" w:unhideWhenUsed="1"/>
-    <w:lsdException w:name="List Number 5" w:semiHidden="1" w:unhideWhenUsed="1"/>
-    <w:lsdException w:name="Title" w:uiPriority="10" w:qFormat="1"/>
-    <w:lsdException w:name="Closing" w:semiHidden="1" w:unhideWhenUsed="1"/>
-    <w:lsdException w:name="Signature" w:semiHidden="1" w:unhideWhenUsed="1"/>
-    <w:lsdException w:name="Default Paragraph Font" w:semiHidden="1" w:uiPriority="1" w:unhideWhenUsed="1"/>
-    <w:lsdException w:name="Body Text" w:semiHidden="1" w:unhideWhenUsed="1"/>
-    <w:lsdException w:name="Body Text Indent" w:semiHidden="1" w:unhideWhenUsed="1"/>
-    <w:lsdException w:name="List Continue" w:semiHidden="1" w:unhideWhenUsed="1"/>
-    <w:lsdException w:name="List Continue 2" w:semiHidden="1" w:unhideWhenUsed="1"/>
-    <w:lsdException w:name="List Continue 3" w:semiHidden="1" w:unhideWhenUsed="1"/>
-    <w:lsdException w:name="List Continue 4" w:semiHidden="1" w:unhideWhenUsed="1"/>
-    <w:lsdException w:name="List Continue 5" w:semiHidden="1" w:unhideWhenUsed="1"/>
-    <w:lsdException w:name="Message Header" w:semiHidden="1" w:unhideWhenUsed="1"/>
-    <w:lsdException w:name="Subtitle" w:uiPriority="11" w:qFormat="1"/>
-    <w:lsdException w:name="Salutation" w:semiHidden="1" w:unhideWhenUsed="1"/>
-    <w:lsdException w:name="Date" w:semiHidden="1" w:unhideWhenUsed="1"/>
-    <w:lsdException w:name="Body Text First Indent" w:semiHidden="1" w:unhideWhenUsed="1"/>
-    <w:lsdException w:name="Body Text First Indent 2" w:semiHidden="1" w:unhideWhenUsed="1"/>
-    <w:lsdException w:name="Note Heading" w:semiHidden="1" w:unhideWhenUsed="1"/>
-    <w:lsdException w:name="Body Text 2" w:semiHidden="1" w:unhideWhenUsed="1"/>
-    <w:lsdException w:name="Body Text 3" w:semiHidden="1" w:unhideWhenUsed="1"/>
-    <w:lsdException w:name="Body Text Indent 2" w:semiHidden="1" w:unhideWhenUsed="1"/>
-    <w:lsdException w:name="Body Text Indent 3" w:semiHidden="1" w:unhideWhenUsed="1"/>
-    <w:lsdException w:name="Block Text" w:semiHidden="1" w:unhideWhenUsed="1"/>
-    <w:lsdException w:name="Hyperlink" w:semiHidden="1" w:unhideWhenUsed="1"/>
-    <w:lsdException w:name="FollowedHyperlink" w:semiHidden="1" w:unhideWhenUsed="1"/>
-    <w:lsdException w:name="Strong" w:uiPriority="22" w:qFormat="1"/>
-    <w:lsdException w:name="Emphasis" w:uiPriority="20" w:qFormat="1"/>
-    <w:lsdException w:name="Document Map" w:semiHidden="1" w:unhideWhenUsed="1"/>
-    <w:lsdException w:name="Plain Text" w:semiHidden="1" w:unhideWhenUsed="1"/>
-    <w:lsdException w:name="E-mail Signature" w:semiHidden="1" w:unhideWhenUsed="1"/>
-    <w:lsdException w:name="HTML Top of Form" w:semiHidden="1" w:unhideWhenUsed="1"/>
-    <w:lsdException w:name="HTML Bottom of Form" w:semiHidden="1" w:unhideWhenUsed="1"/>
-    <w:lsdException w:name="Normal (Web)" w:semiHidden="1" w:unhideWhenUsed="1"/>
-    <w:lsdException w:name="HTML Acronym" w:semiHidden="1" w:unhideWhenUsed="1"/>
-    <w:lsdException w:name="HTML Address" w:semiHidden="1" w:unhideWhenUsed="1"/>
-    <w:lsdException w:name="HTML Cite" w:semiHidden="1" w:unhideWhenUsed="1"/>
-    <w:lsdException w:name="HTML Code" w:semiHidden="1" w:unhideWhenUsed="1"/>
-    <w:lsdException w:name="HTML Definition" w:semiHidden="1" w:unhideWhenUsed="1"/>
-    <w:lsdException w:name="HTML Keyboard" w:semiHidden="1" w:unhideWhenUsed="1"/>
-    <w:lsdException w:name="HTML Preformatted" w:semiHidden="1" w:unhideWhenUsed="1"/>
-    <w:lsdException w:name="HTML Sample" w:semiHidden="1" w:unhideWhenUsed="1"/>
-    <w:lsdException w:name="HTML Typewriter" w:semiHidden="1" w:unhideWhenUsed="1"/>
-    <w:lsdException w:name="HTML Variable" w:semiHidden="1" w:unhideWhenUsed="1"/>
-    <w:lsdException w:name="Normal Table" w:semiHidden="1" w:unhideWhenUsed="1"/>
-    <w:lsdException w:name="annotation subject" w:semiHidden="1" w:unhideWhenUsed="1"/>
-    <w:lsdException w:name="No List" w:semiHidden="1" w:unhideWhenUsed="1"/>
-    <w:lsdException w:name="Outline List 1" w:semiHidden="1" w:unhideWhenUsed="1"/>
-    <w:lsdException w:name="Outline List 2" w:semiHidden="1" w:unhideWhenUsed="1"/>
-    <w:lsdException w:name="Outline List 3" w:semiHidden="1" w:unhideWhenUsed="1"/>
-    <w:lsdException w:name="Table Simple 1" w:semiHidden="1" w:unhideWhenUsed="1"/>
-    <w:lsdException w:name="Table Simple 2" w:semiHidden="1" w:unhideWhenUsed="1"/>
-    <w:lsdException w:name="Table Simple 3" w:semiHidden="1" w:unhideWhenUsed="1"/>
-    <w:lsdException w:name="Table Classic 1" w:semiHidden="1" w:unhideWhenUsed="1"/>
-    <w:lsdException w:name="Table Classic 2" w:semiHidden="1" w:unhideWhenUsed="1"/>
-    <w:lsdException w:name="Table Classic 3" w:semiHidden="1" w:unhideWhenUsed="1"/>
-    <w:lsdException w:name="Table Classic 4" w:semiHidden="1" w:unhideWhenUsed="1"/>
-    <w:lsdException w:name="Table Colorful 1" w:semiHidden="1" w:unhideWhenUsed="1"/>
-    <w:lsdException w:name="Table Colorful 2" w:semiHidden="1" w:unhideWhenUsed="1"/>
-    <w:lsdException w:name="Table Colorful 3" w:semiHidden="1" w:unhideWhenUsed="1"/>
-    <w:lsdException w:name="Table Columns 1" w:semiHidden="1" w:unhideWhenUsed="1"/>
-    <w:lsdException w:name="Table Columns 2" w:semiHidden="1" w:unhideWhenUsed="1"/>
-    <w:lsdException w:name="Table Columns 3" w:semiHidden="1" w:unhideWhenUsed="1"/>
-    <w:lsdException w:name="Table Columns 4" w:semiHidden="1" w:unhideWhenUsed="1"/>
-    <w:lsdException w:name="Table Columns 5" w:semiHidden="1" w:unhideWhenUsed="1"/>
-    <w:lsdException w:name="Table Grid 1" w:semiHidden="1" w:unhideWhenUsed="1"/>
-    <w:lsdException w:name="Table Grid 2" w:semiHidden="1" w:unhideWhenUsed="1"/>
-    <w:lsdException w:name="Table Grid 3" w:semiHidden="1" w:unhideWhenUsed="1"/>
-    <w:lsdException w:name="Table Grid 4" w:semiHidden="1" w:unhideWhenUsed="1"/>
-    <w:lsdException w:name="Table Grid 5" w:semiHidden="1" w:unhideWhenUsed="1"/>
-    <w:lsdException w:name="Table Grid 6" w:semiHidden="1" w:unhideWhenUsed="1"/>
-    <w:lsdException w:name="Table Grid 7" w:semiHidden="1" w:unhideWhenUsed="1"/>
-    <w:lsdException w:name="Table Grid 8" w:semiHidden="1" w:unhideWhenUsed="1"/>
-    <w:lsdException w:name="Table List 1" w:semiHidden="1" w:unhideWhenUsed="1"/>
-    <w:lsdException w:name="Table List 2" w:semiHidden="1" w:unhideWhenUsed="1"/>
-    <w:lsdException w:name="Table List 3" w:semiHidden="1" w:unhideWhenUsed="1"/>
-    <w:lsdException w:name="Table List 4" w:semiHidden="1" w:unhideWhenUsed="1"/>
-    <w:lsdException w:name="Table List 5" w:semiHidden="1" w:unhideWhenUsed="1"/>
-    <w:lsdException w:name="Table List 6" w:semiHidden="1" w:unhideWhenUsed="1"/>
-    <w:lsdException w:name="Table List 7" w:semiHidden="1" w:unhideWhenUsed="1"/>
-    <w:lsdException w:name="Table List 8" w:semiHidden="1" w:unhideWhenUsed="1"/>
-    <w:lsdException w:name="Table 3D effects 1" w:semiHidden="1" w:unhideWhenUsed="1"/>
-    <w:lsdException w:name="Table 3D effects 2" w:semiHidden="1" w:unhideWhenUsed="1"/>
-    <w:lsdException w:name="Table 3D effects 3" w:semiHidden="1" w:unhideWhenUsed="1"/>
-    <w:lsdException w:name="Table Contemporary" w:semiHidden="1" w:unhideWhenUsed="1"/>
-    <w:lsdException w:name="Table Elegant" w:semiHidden="1" w:unhideWhenUsed="1"/>
-    <w:lsdException w:name="Table Professional" w:semiHidden="1" w:unhideWhenUsed="1"/>
-    <w:lsdException w:name="Table Subtle 1" w:semiHidden="1" w:unhideWhenUsed="1"/>
-    <w:lsdException w:name="Table Subtle 2" w:semiHidden="1" w:unhideWhenUsed="1"/>
-    <w:lsdException w:name="Table Web 1" w:semiHidden="1" w:unhideWhenUsed="1"/>
-    <w:lsdException w:name="Table Web 2" w:semiHidden="1" w:unhideWhenUsed="1"/>
-    <w:lsdException w:name="Table Web 3" w:semiHidden="1" w:unhideWhenUsed="1"/>
-    <w:lsdException w:name="Balloon Text" w:semiHidden="1" w:unhideWhenUsed="1"/>
-    <w:lsdException w:name="Table Grid" w:uiPriority="39"/>
-    <w:lsdException w:name="Table Theme" w:semiHidden="1" w:unhideWhenUsed="1"/>
-    <w:lsdException w:name="Placeholder Text" w:semiHidden="1"/>
-    <w:lsdException w:name="No Spacing" w:uiPriority="1" w:qFormat="1"/>
-    <w:lsdException w:name="Light Shading" w:uiPriority="60"/>
-    <w:lsdException w:name="Light List" w:uiPriority="61"/>
-    <w:lsdException w:name="Light Grid" w:uiPriority="62"/>
-    <w:lsdException w:name="Medium Shading 1" w:uiPriority="63"/>
-    <w:lsdException w:name="Medium Shading 2" w:uiPriority="64"/>
-    <w:lsdException w:name="Medium List 1" w:uiPriority="65"/>
-    <w:lsdException w:name="Medium List 2" w:uiPriority="66"/>
-    <w:lsdException w:name="Medium Grid 1" w:uiPriority="67"/>
-    <w:lsdException w:name="Medium Grid 2" w:uiPriority="68"/>
-    <w:lsdException w:name="Medium Grid 3" w:uiPriority="69"/>
-    <w:lsdException w:name="Dark List" w:uiPriority="70"/>
-    <w:lsdException w:name="Colorful Shading" w:uiPriority="71"/>
-    <w:lsdException w:name="Colorful List" w:uiPriority="72"/>
-    <w:lsdException w:name="Colorful Grid" w:uiPriority="73"/>
-    <w:lsdException w:name="Light Shading Accent 1" w:uiPriority="60"/>
-    <w:lsdException w:name="Light List Accent 1" w:uiPriority="61"/>
-    <w:lsdException w:name="Light Grid Accent 1" w:uiPriority="62"/>
-    <w:lsdException w:name="Medium Shading 1 Accent 1" w:uiPriority="63"/>
-    <w:lsdException w:name="Medium Shading 2 Accent 1" w:uiPriority="64"/>
-    <w:lsdException w:name="Medium List 1 Accent 1" w:uiPriority="65"/>
-    <w:lsdException w:name="Revision" w:semiHidden="1"/>
-    <w:lsdException w:name="List Paragraph" w:uiPriority="34" w:qFormat="1"/>
-    <w:lsdException w:name="Quote" w:uiPriority="29" w:qFormat="1"/>
-    <w:lsdException w:name="Intense Quote" w:uiPriority="30" w:qFormat="1"/>
-    <w:lsdException w:name="Medium List 2 Accent 1" w:uiPriority="66"/>
-    <w:lsdException w:name="Medium Grid 1 Accent 1" w:uiPriority="67"/>
-    <w:lsdException w:name="Medium Grid 2 Accent 1" w:uiPriority="68"/>
-    <w:lsdException w:name="Medium Grid 3 Accent 1" w:uiPriority="69"/>
-    <w:lsdException w:name="Dark List Accent 1" w:uiPriority="70"/>
-    <w:lsdException w:name="Colorful Shading Accent 1" w:uiPriority="71"/>
-    <w:lsdException w:name="Colorful List Accent 1" w:uiPriority="72"/>
-    <w:lsdException w:name="Colorful Grid Accent 1" w:uiPriority="73"/>
-    <w:lsdException w:name="Light Shading Accent 2" w:uiPriority="60"/>
-    <w:lsdException w:name="Light List Accent 2" w:uiPriority="61"/>
-    <w:lsdException w:name="Light Grid Accent 2" w:uiPriority="62"/>
-    <w:lsdException w:name="Medium Shading 1 Accent 2" w:uiPriority="63"/>
-    <w:lsdException w:name="Medium Shading 2 Accent 2" w:uiPriority="64"/>
-    <w:lsdException w:name="Medium List 1 Accent 2" w:uiPriority="65"/>
-    <w:lsdException w:name="Medium List 2 Accent 2" w:uiPriority="66"/>
-    <w:lsdException w:name="Medium Grid 1 Accent 2" w:uiPriority="67"/>
-    <w:lsdException w:name="Medium Grid 2 Accent 2" w:uiPriority="68"/>
-    <w:lsdException w:name="Medium Grid 3 Accent 2" w:uiPriority="69"/>
-    <w:lsdException w:name="Dark List Accent 2" w:uiPriority="70"/>
-    <w:lsdException w:name="Colorful Shading Accent 2" w:uiPriority="71"/>
-    <w:lsdException w:name="Colorful List Accent 2" w:uiPriority="72"/>
-    <w:lsdException w:name="Colorful Grid Accent 2" w:uiPriority="73"/>
-    <w:lsdException w:name="Light Shading Accent 3" w:uiPriority="60"/>
-    <w:lsdException w:name="Light List Accent 3" w:uiPriority="61"/>
-    <w:lsdException w:name="Light Grid Accent 3" w:uiPriority="62"/>
-    <w:lsdException w:name="Medium Shading 1 Accent 3" w:uiPriority="63"/>
-    <w:lsdException w:name="Medium Shading 2 Accent 3" w:uiPriority="64"/>
-    <w:lsdException w:name="Medium List 1 Accent 3" w:uiPriority="65"/>
-    <w:lsdException w:name="Medium List 2 Accent 3" w:uiPriority="66"/>
-    <w:lsdException w:name="Medium Grid 1 Accent 3" w:uiPriority="67"/>
-    <w:lsdException w:name="Medium Grid 2 Accent 3" w:uiPriority="68"/>
-    <w:lsdException w:name="Medium Grid 3 Accent 3" w:uiPriority="69"/>
-    <w:lsdException w:name="Dark List Accent 3" w:uiPriority="70"/>
-    <w:lsdException w:name="Colorful Shading Accent 3" w:uiPriority="71"/>
-    <w:lsdException w:name="Colorful List Accent 3" w:uiPriority="72"/>
-    <w:lsdException w:name="Colorful Grid Accent 3" w:uiPriority="73"/>
-    <w:lsdException w:name="Light Shading Accent 4" w:uiPriority="60"/>
-    <w:lsdException w:name="Light List Accent 4" w:uiPriority="61"/>
-    <w:lsdException w:name="Light Grid Accent 4" w:uiPriority="62"/>
-    <w:lsdException w:name="Medium Shading 1 Accent 4" w:uiPriority="63"/>
-    <w:lsdException w:name="Medium Shading 2 Accent 4" w:uiPriority="64"/>
-    <w:lsdException w:name="Medium List 1 Accent 4" w:uiPriority="65"/>
-    <w:lsdException w:name="Medium List 2 Accent 4" w:uiPriority="66"/>
-    <w:lsdException w:name="Medium Grid 1 Accent 4" w:uiPriority="67"/>
-    <w:lsdException w:name="Medium Grid 2 Accent 4" w:uiPriority="68"/>
-    <w:lsdException w:name="Medium Grid 3 Accent 4" w:uiPriority="69"/>
-    <w:lsdException w:name="Dark List Accent 4" w:uiPriority="70"/>
-    <w:lsdException w:name="Colorful Shading Accent 4" w:uiPriority="71"/>
-    <w:lsdException w:name="Colorful List Accent 4" w:uiPriority="72"/>
-    <w:lsdException w:name="Colorful Grid Accent 4" w:uiPriority="73"/>
-    <w:lsdException w:name="Light Shading Accent 5" w:uiPriority="60"/>
-    <w:lsdException w:name="Light List Accent 5" w:uiPriority="61"/>
-    <w:lsdException w:name="Light Grid Accent 5" w:uiPriority="62"/>
-    <w:lsdException w:name="Medium Shading 1 Accent 5" w:uiPriority="63"/>
-    <w:lsdException w:name="Medium Shading 2 Accent 5" w:uiPriority="64"/>
-    <w:lsdException w:name="Medium List 1 Accent 5" w:uiPriority="65"/>
-    <w:lsdException w:name="Medium List 2 Accent 5" w:uiPriority="66"/>
-    <w:lsdException w:name="Medium Grid 1 Accent 5" w:uiPriority="67"/>
-    <w:lsdException w:name="Medium Grid 2 Accent 5" w:uiPriority="68"/>
-    <w:lsdException w:name="Medium Grid 3 Accent 5" w:uiPriority="69"/>
-    <w:lsdException w:name="Dark List Accent 5" w:uiPriority="70"/>
-    <w:lsdException w:name="Colorful Shading Accent 5" w:uiPriority="71"/>
-    <w:lsdException w:name="Colorful List Accent 5" w:uiPriority="72"/>
-    <w:lsdException w:name="Colorful Grid Accent 5" w:uiPriority="73"/>
-    <w:lsdException w:name="Light Shading Accent 6" w:uiPriority="60"/>
-    <w:lsdException w:name="Light List Accent 6" w:uiPriority="61"/>
-    <w:lsdException w:name="Light Grid Accent 6" w:uiPriority="62"/>
-    <w:lsdException w:name="Medium Shading 1 Accent 6" w:uiPriority="63"/>
-    <w:lsdException w:name="Medium Shading 2 Accent 6" w:uiPriority="64"/>
-    <w:lsdException w:name="Medium List 1 Accent 6" w:uiPriority="65"/>
-    <w:lsdException w:name="Medium List 2 Accent 6" w:uiPriority="66"/>
-    <w:lsdException w:name="Medium Grid 1 Accent 6" w:uiPriority="67"/>
-    <w:lsdException w:name="Medium Grid 2 Accent 6" w:uiPriority="68"/>
-    <w:lsdException w:name="Medium Grid 3 Accent 6" w:uiPriority="69"/>
-    <w:lsdException w:name="Dark List Accent 6" w:uiPriority="70"/>
-    <w:lsdException w:name="Colorful Shading Accent 6" w:uiPriority="71"/>
-    <w:lsdException w:name="Colorful List Accent 6" w:uiPriority="72"/>
-    <w:lsdException w:name="Colorful Grid Accent 6" w:uiPriority="73"/>
-    <w:lsdException w:name="Subtle Emphasis" w:uiPriority="19" w:qFormat="1"/>
-    <w:lsdException w:name="Intense Emphasis" w:uiPriority="21" w:qFormat="1"/>
-    <w:lsdException w:name="Subtle Reference" w:uiPriority="31" w:qFormat="1"/>
-    <w:lsdException w:name="Intense Reference" w:uiPriority="32" w:qFormat="1"/>
-    <w:lsdException w:name="Book Title" w:uiPriority="33" w:qFormat="1"/>
-    <w:lsdException w:name="Bibliography" w:semiHidden="1" w:uiPriority="37" w:unhideWhenUsed="1"/>
-    <w:lsdException w:name="TOC Heading" w:semiHidden="1" w:uiPriority="39" w:unhideWhenUsed="1" w:qFormat="1"/>
-    <w:lsdException w:name="Plain Table 1" w:uiPriority="41"/>
-    <w:lsdException w:name="Plain Table 2" w:uiPriority="42"/>
-    <w:lsdException w:name="Plain Table 3" w:uiPriority="43"/>
-    <w:lsdException w:name="Plain Table 4" w:uiPriority="44"/>
-    <w:lsdException w:name="Plain Table 5" w:uiPriority="45"/>
-    <w:lsdException w:name="Grid Table Light" w:uiPriority="40"/>
-    <w:lsdException w:name="Grid Table 1 Light" w:uiPriority="46"/>
-    <w:lsdException w:name="Grid Table 2" w:uiPriority="47"/>
-    <w:lsdException w:name="Grid Table 3" w:uiPriority="48"/>
-    <w:lsdException w:name="Grid Table 4" w:uiPriority="49"/>
-    <w:lsdException w:name="Grid Table 5 Dark" w:uiPriority="50"/>
-    <w:lsdException w:name="Grid Table 6 Colorful" w:uiPriority="51"/>
-    <w:lsdException w:name="Grid Table 7 Colorful" w:uiPriority="52"/>
-    <w:lsdException w:name="Grid Table 1 Light Accent 1" w:uiPriority="46"/>
-    <w:lsdException w:name="Grid Table 2 Accent 1" w:uiPriority="47"/>
-    <w:lsdException w:name="Grid Table 3 Accent 1" w:uiPriority="48"/>
-    <w:lsdException w:name="Grid Table 4 Accent 1" w:uiPriority="49"/>
-    <w:lsdException w:name="Grid Table 5 Dark Accent 1" w:uiPriority="50"/>
-    <w:lsdException w:name="Grid Table 6 Colorful Accent 1" w:uiPriority="51"/>
-    <w:lsdException w:name="Grid Table 7 Colorful Accent 1" w:uiPriority="52"/>
-    <w:lsdException w:name="Grid Table 1 Light Accent 2" w:uiPriority="46"/>
-    <w:lsdException w:name="Grid Table 2 Accent 2" w:uiPriority="47"/>
-    <w:lsdException w:name="Grid Table 3 Accent 2" w:uiPriority="48"/>
-    <w:lsdException w:name="Grid Table 4 Accent 2" w:uiPriority="49"/>
-    <w:lsdException w:name="Grid Table 5 Dark Accent 2" w:uiPriority="50"/>
-    <w:lsdException w:name="Grid Table 6 Colorful Accent 2" w:uiPriority="51"/>
-    <w:lsdException w:name="Grid Table 7 Colorful Accent 2" w:uiPriority="52"/>
-    <w:lsdException w:name="Grid Table 1 Light Accent 3" w:uiPriority="46"/>
-    <w:lsdException w:name="Grid Table 2 Accent 3" w:uiPriority="47"/>
-    <w:lsdException w:name="Grid Table 3 Accent 3" w:uiPriority="48"/>
-    <w:lsdException w:name="Grid Table 4 Accent 3" w:uiPriority="49"/>
-    <w:lsdException w:name="Grid Table 5 Dark Accent 3" w:uiPriority="50"/>
-    <w:lsdException w:name="Grid Table 6 Colorful Accent 3" w:uiPriority="51"/>
-    <w:lsdException w:name="Grid Table 7 Colorful Accent 3" w:uiPriority="52"/>
-    <w:lsdException w:name="Grid Table 1 Light Accent 4" w:uiPriority="46"/>
-    <w:lsdException w:name="Grid Table 2 Accent 4" w:uiPriority="47"/>
-    <w:lsdException w:name="Grid Table 3 Accent 4" w:uiPriority="48"/>
-    <w:lsdException w:name="Grid Table 4 Accent 4" w:uiPriority="49"/>
-    <w:lsdException w:name="Grid Table 5 Dark Accent 4" w:uiPriority="50"/>
-    <w:lsdException w:name="Grid Table 6 Colorful Accent 4" w:uiPriority="51"/>
-    <w:lsdException w:name="Grid Table 7 Colorful Accent 4" w:uiPriority="52"/>
-    <w:lsdException w:name="Grid Table 1 Light Accent 5" w:uiPriority="46"/>
-    <w:lsdException w:name="Grid Table 2 Accent 5" w:uiPriority="47"/>
-    <w:lsdException w:name="Grid Table 3 Accent 5" w:uiPriority="48"/>
-    <w:lsdException w:name="Grid Table 4 Accent 5" w:uiPriority="49"/>
-    <w:lsdException w:name="Grid Table 5 Dark Accent 5" w:uiPriority="50"/>
-    <w:lsdException w:name="Grid Table 6 Colorful Accent 5" w:uiPriority="51"/>
-    <w:lsdException w:name="Grid Table 7 Colorful Accent 5" w:uiPriority="52"/>
-    <w:lsdException w:name="Grid Table 1 Light Accent 6" w:uiPriority="46"/>
-    <w:lsdException w:name="Grid Table 2 Accent 6" w:uiPriority="47"/>
-    <w:lsdException w:name="Grid Table 3 Accent 6" w:uiPriority="48"/>
-    <w:lsdException w:name="Grid Table 4 Accent 6" w:uiPriority="49"/>
-    <w:lsdException w:name="Grid Table 5 Dark Accent 6" w:uiPriority="50"/>
-    <w:lsdException w:name="Grid Table 6 Colorful Accent 6" w:uiPriority="51"/>
-    <w:lsdException w:name="Grid Table 7 Colorful Accent 6" w:uiPriority="52"/>
-    <w:lsdException w:name="List Table 1 Light" w:uiPriority="46"/>
-    <w:lsdException w:name="List Table 2" w:uiPriority="47"/>
-    <w:lsdException w:name="List Table 3" w:uiPriority="48"/>
-    <w:lsdException w:name="List Table 4" w:uiPriority="49"/>
-    <w:lsdException w:name="List Table 5 Dark" w:uiPriority="50"/>
-    <w:lsdException w:name="List Table 6 Colorful" w:uiPriority="51"/>
-    <w:lsdException w:name="List Table 7 Colorful" w:uiPriority="52"/>
-    <w:lsdException w:name="List Table 1 Light Accent 1" w:uiPriority="46"/>
-    <w:lsdException w:name="List Table 2 Accent 1" w:uiPriority="47"/>
-    <w:lsdException w:name="List Table 3 Accent 1" w:uiPriority="48"/>
-    <w:lsdException w:name="List Table 4 Accent 1" w:uiPriority="49"/>
-    <w:lsdException w:name="List Table 5 Dark Accent 1" w:uiPriority="50"/>
-    <w:lsdException w:name="List Table 6 Colorful Accent 1" w:uiPriority="51"/>
-    <w:lsdException w:name="List Table 7 Colorful Accent 1" w:uiPriority="52"/>
-    <w:lsdException w:name="List Table 1 Light Accent 2" w:uiPriority="46"/>
-    <w:lsdException w:name="List Table 2 Accent 2" w:uiPriority="47"/>
-    <w:lsdException w:name="List Table 3 Accent 2" w:uiPriority="48"/>
-    <w:lsdException w:name="List Table 4 Accent 2" w:uiPriority="49"/>
-    <w:lsdException w:name="List Table 5 Dark Accent 2" w:uiPriority="50"/>
-    <w:lsdException w:name="List Table 6 Colorful Accent 2" w:uiPriority="51"/>
-    <w:lsdException w:name="List Table 7 Colorful Accent 2" w:uiPriority="52"/>
-    <w:lsdException w:name="List Table 1 Light Accent 3" w:uiPriority="46"/>
-    <w:lsdException w:name="List Table 2 Accent 3" w:uiPriority="47"/>
-    <w:lsdException w:name="List Table 3 Accent 3" w:uiPriority="48"/>
-    <w:lsdException w:name="List Table 4 Accent 3" w:uiPriority="49"/>
-    <w:lsdException w:name="List Table 5 Dark Accent 3" w:uiPriority="50"/>
-    <w:lsdException w:name="List Table 6 Colorful Accent 3" w:uiPriority="51"/>
-    <w:lsdException w:name="List Table 7 Colorful Accent 3" w:uiPriority="52"/>
-    <w:lsdException w:name="List Table 1 Light Accent 4" w:uiPriority="46"/>
-    <w:lsdException w:name="List Table 2 Accent 4" w:uiPriority="47"/>
-    <w:lsdException w:name="List Table 3 Accent 4" w:uiPriority="48"/>
-    <w:lsdException w:name="List Table 4 Accent 4" w:uiPriority="49"/>
-    <w:lsdException w:name="List Table 5 Dark Accent 4" w:uiPriority="50"/>
-    <w:lsdException w:name="List Table 6 Colorful Accent 4" w:uiPriority="51"/>
-    <w:lsdException w:name="List Table 7 Colorful Accent 4" w:uiPriority="52"/>
-    <w:lsdException w:name="List Table 1 Light Accent 5" w:uiPriority="46"/>
-    <w:lsdException w:name="List Table 2 Accent 5" w:uiPriority="47"/>
-    <w:lsdException w:name="List Table 3 Accent 5" w:uiPriority="48"/>
-    <w:lsdException w:name="List Table 4 Accent 5" w:uiPriority="49"/>
-    <w:lsdException w:name="List Table 5 Dark Accent 5" w:uiPriority="50"/>
-    <w:lsdException w:name="List Table 6 Colorful Accent 5" w:uiPriority="51"/>
-    <w:lsdException w:name="List Table 7 Colorful Accent 5" w:uiPriority="52"/>
-    <w:lsdException w:name="List Table 1 Light Accent 6" w:uiPriority="46"/>
-    <w:lsdException w:name="List Table 2 Accent 6" w:uiPriority="47"/>
-    <w:lsdException w:name="List Table 3 Accent 6" w:uiPriority="48"/>
-    <w:lsdException w:name="List Table 4 Accent 6" w:uiPriority="49"/>
-    <w:lsdException w:name="List Table 5 Dark Accent 6" w:uiPriority="50"/>
-    <w:lsdException w:name="List Table 6 Colorful Accent 6" w:uiPriority="51"/>
-    <w:lsdException w:name="List Table 7 Colorful Accent 6" w:uiPriority="52"/>
-    <w:lsdException w:name="Mention" w:semiHidden="1" w:unhideWhenUsed="1"/>
-    <w:lsdException w:name="Smart Hyperlink" w:semiHidden="1" w:unhideWhenUsed="1"/>
-    <w:lsdException w:name="Hashtag" w:semiHidden="1" w:unhideWhenUsed="1"/>
-    <w:lsdException w:name="Unresolved Mention" w:semiHidden="1" w:unhideWhenUsed="1"/>
-    <w:lsdException w:name="Smart Link" w:semiHidden="1" w:unhideWhenUsed="1"/>
+  <w:latentStyles w:defLockedState="0" w:defUIPriority="99" w:defSemiHidden="1" w:defUnhideWhenUsed="1" w:defQFormat="0" w:count="267">
+    <w:lsdException w:name="Normal" w:semiHidden="0" w:uiPriority="0" w:unhideWhenUsed="0" w:qFormat="1"/>
+    <w:lsdException w:name="heading 1" w:semiHidden="0" w:uiPriority="9" w:unhideWhenUsed="0" w:qFormat="1"/>
+    <w:lsdException w:name="heading 2" w:uiPriority="9" w:qFormat="1"/>
+    <w:lsdException w:name="heading 3" w:uiPriority="9" w:qFormat="1"/>
+    <w:lsdException w:name="heading 4" w:uiPriority="9" w:qFormat="1"/>
+    <w:lsdException w:name="heading 5" w:uiPriority="9" w:qFormat="1"/>
+    <w:lsdException w:name="heading 6" w:uiPriority="9" w:qFormat="1"/>
+    <w:lsdException w:name="heading 7" w:uiPriority="9" w:qFormat="1"/>
+    <w:lsdException w:name="heading 8" w:uiPriority="9" w:qFormat="1"/>
+    <w:lsdException w:name="heading 9" w:uiPriority="9" w:qFormat="1"/>
+    <w:lsdException w:name="toc 1" w:uiPriority="39"/>
+    <w:lsdException w:name="toc 2" w:uiPriority="39"/>
+    <w:lsdException w:name="toc 3" w:uiPriority="39"/>
+    <w:lsdException w:name="toc 4" w:uiPriority="39"/>
+    <w:lsdException w:name="toc 5" w:uiPriority="39"/>
+    <w:lsdException w:name="toc 6" w:uiPriority="39"/>
+    <w:lsdException w:name="toc 7" w:uiPriority="39"/>
+    <w:lsdException w:name="toc 8" w:uiPriority="39"/>
+    <w:lsdException w:name="toc 9" w:uiPriority="39"/>
+    <w:lsdException w:name="caption" w:uiPriority="35" w:qFormat="1"/>
+    <w:lsdException w:name="Title" w:semiHidden="0" w:uiPriority="10" w:unhideWhenUsed="0" w:qFormat="1"/>
+    <w:lsdException w:name="Default Paragraph Font" w:uiPriority="1"/>
+    <w:lsdException w:name="Subtitle" w:semiHidden="0" w:uiPriority="11" w:unhideWhenUsed="0" w:qFormat="1"/>
+    <w:lsdException w:name="Strong" w:semiHidden="0" w:uiPriority="22" w:unhideWhenUsed="0" w:qFormat="1"/>
+    <w:lsdException w:name="Emphasis" w:semiHidden="0" w:uiPriority="20" w:unhideWhenUsed="0" w:qFormat="1"/>
+    <w:lsdException w:name="Table Grid" w:semiHidden="0" w:uiPriority="39" w:unhideWhenUsed="0"/>
+    <w:lsdException w:name="Placeholder Text" w:unhideWhenUsed="0"/>
+    <w:lsdException w:name="No Spacing" w:semiHidden="0" w:uiPriority="1" w:unhideWhenUsed="0" w:qFormat="1"/>
+    <w:lsdException w:name="Light Shading" w:semiHidden="0" w:uiPriority="60" w:unhideWhenUsed="0"/>
+    <w:lsdException w:name="Light List" w:semiHidden="0" w:uiPriority="61" w:unhideWhenUsed="0"/>
+    <w:lsdException w:name="Light Grid" w:semiHidden="0" w:uiPriority="62" w:unhideWhenUsed="0"/>
+    <w:lsdException w:name="Medium Shading 1" w:semiHidden="0" w:uiPriority="63" w:unhideWhenUsed="0"/>
+    <w:lsdException w:name="Medium Shading 2" w:semiHidden="0" w:uiPriority="64" w:unhideWhenUsed="0"/>
+    <w:lsdException w:name="Medium List 1" w:semiHidden="0" w:uiPriority="65" w:unhideWhenUsed="0"/>
+    <w:lsdException w:name="Medium List 2" w:semiHidden="0" w:uiPriority="66" w:unhideWhenUsed="0"/>
+    <w:lsdException w:name="Medium Grid 1" w:semiHidden="0" w:uiPriority="67" w:unhideWhenUsed="0"/>
+    <w:lsdException w:name="Medium Grid 2" w:semiHidden="0" w:uiPriority="68" w:unhideWhenUsed="0"/>
+    <w:lsdException w:name="Medium Grid 3" w:semiHidden="0" w:uiPriority="69" w:unhideWhenUsed="0"/>
+    <w:lsdException w:name="Dark List" w:semiHidden="0" w:uiPriority="70" w:unhideWhenUsed="0"/>
+    <w:lsdException w:name="Colorful Shading" w:semiHidden="0" w:uiPriority="71" w:unhideWhenUsed="0"/>
+    <w:lsdException w:name="Colorful List" w:semiHidden="0" w:uiPriority="72" w:unhideWhenUsed="0"/>
+    <w:lsdException w:name="Colorful Grid" w:semiHidden="0" w:uiPriority="73" w:unhideWhenUsed="0"/>
+    <w:lsdException w:name="Light Shading Accent 1" w:semiHidden="0" w:uiPriority="60" w:unhideWhenUsed="0"/>
+    <w:lsdException w:name="Light List Accent 1" w:semiHidden="0" w:uiPriority="61" w:unhideWhenUsed="0"/>
+    <w:lsdException w:name="Light Grid Accent 1" w:semiHidden="0" w:uiPriority="62" w:unhideWhenUsed="0"/>
+    <w:lsdException w:name="Medium Shading 1 Accent 1" w:semiHidden="0" w:uiPriority="63" w:unhideWhenUsed="0"/>
+    <w:lsdException w:name="Medium Shading 2 Accent 1" w:semiHidden="0" w:uiPriority="64" w:unhideWhenUsed="0"/>
+    <w:lsdException w:name="Medium List 1 Accent 1" w:semiHidden="0" w:uiPriority="65" w:unhideWhenUsed="0"/>
+    <w:lsdException w:name="Revision" w:unhideWhenUsed="0"/>
+    <w:lsdException w:name="List Paragraph" w:semiHidden="0" w:uiPriority="34" w:unhideWhenUsed="0" w:qFormat="1"/>
+    <w:lsdException w:name="Quote" w:semiHidden="0" w:uiPriority="29" w:unhideWhenUsed="0" w:qFormat="1"/>
+    <w:lsdException w:name="Intense Quote" w:semiHidden="0" w:uiPriority="30" w:unhideWhenUsed="0" w:qFormat="1"/>
+    <w:lsdException w:name="Medium List 2 Accent 1" w:semiHidden="0" w:uiPriority="66" w:unhideWhenUsed="0"/>
+    <w:lsdException w:name="Medium Grid 1 Accent 1" w:semiHidden="0" w:uiPriority="67" w:unhideWhenUsed="0"/>
+    <w:lsdException w:name="Medium Grid 2 Accent 1" w:semiHidden="0" w:uiPriority="68" w:unhideWhenUsed="0"/>
+    <w:lsdException w:name="Medium Grid 3 Accent 1" w:semiHidden="0" w:uiPriority="69" w:unhideWhenUsed="0"/>
+    <w:lsdException w:name="Dark List Accent 1" w:semiHidden="0" w:uiPriority="70" w:unhideWhenUsed="0"/>
+    <w:lsdException w:name="Colorful Shading Accent 1" w:semiHidden="0" w:uiPriority="71" w:unhideWhenUsed="0"/>
+    <w:lsdException w:name="Colorful List Accent 1" w:semiHidden="0" w:uiPriority="72" w:unhideWhenUsed="0"/>
+    <w:lsdException w:name="Colorful Grid Accent 1" w:semiHidden="0" w:uiPriority="73" w:unhideWhenUsed="0"/>
+    <w:lsdException w:name="Light Shading Accent 2" w:semiHidden="0" w:uiPriority="60" w:unhideWhenUsed="0"/>
+    <w:lsdException w:name="Light List Accent 2" w:semiHidden="0" w:uiPriority="61" w:unhideWhenUsed="0"/>
+    <w:lsdException w:name="Light Grid Accent 2" w:semiHidden="0" w:uiPriority="62" w:unhideWhenUsed="0"/>
+    <w:lsdException w:name="Medium Shading 1 Accent 2" w:semiHidden="0" w:uiPriority="63" w:unhideWhenUsed="0"/>
+    <w:lsdException w:name="Medium Shading 2 Accent 2" w:semiHidden="0" w:uiPriority="64" w:unhideWhenUsed="0"/>
+    <w:lsdException w:name="Medium List 1 Accent 2" w:semiHidden="0" w:uiPriority="65" w:unhideWhenUsed="0"/>
+    <w:lsdException w:name="Medium List 2 Accent 2" w:semiHidden="0" w:uiPriority="66" w:unhideWhenUsed="0"/>
+    <w:lsdException w:name="Medium Grid 1 Accent 2" w:semiHidden="0" w:uiPriority="67" w:unhideWhenUsed="0"/>
+    <w:lsdException w:name="Medium Grid 2 Accent 2" w:semiHidden="0" w:uiPriority="68" w:unhideWhenUsed="0"/>
+    <w:lsdException w:name="Medium Grid 3 Accent 2" w:semiHidden="0" w:uiPriority="69" w:unhideWhenUsed="0"/>
+    <w:lsdException w:name="Dark List Accent 2" w:semiHidden="0" w:uiPriority="70" w:unhideWhenUsed="0"/>
+    <w:lsdException w:name="Colorful Shading Accent 2" w:semiHidden="0" w:uiPriority="71" w:unhideWhenUsed="0"/>
+    <w:lsdException w:name="Colorful List Accent 2" w:semiHidden="0" w:uiPriority="72" w:unhideWhenUsed="0"/>
+    <w:lsdException w:name="Colorful Grid Accent 2" w:semiHidden="0" w:uiPriority="73" w:unhideWhenUsed="0"/>
+    <w:lsdException w:name="Light Shading Accent 3" w:semiHidden="0" w:uiPriority="60" w:unhideWhenUsed="0"/>
+    <w:lsdException w:name="Light List Accent 3" w:semiHidden="0" w:uiPriority="61" w:unhideWhenUsed="0"/>
+    <w:lsdException w:name="Light Grid Accent 3" w:semiHidden="0" w:uiPriority="62" w:unhideWhenUsed="0"/>
+    <w:lsdException w:name="Medium Shading 1 Accent 3" w:semiHidden="0" w:uiPriority="63" w:unhideWhenUsed="0"/>
+    <w:lsdException w:name="Medium Shading 2 Accent 3" w:semiHidden="0" w:uiPriority="64" w:unhideWhenUsed="0"/>
+    <w:lsdException w:name="Medium List 1 Accent 3" w:semiHidden="0" w:uiPriority="65" w:unhideWhenUsed="0"/>
+    <w:lsdException w:name="Medium List 2 Accent 3" w:semiHidden="0" w:uiPriority="66" w:unhideWhenUsed="0"/>
+    <w:lsdException w:name="Medium Grid 1 Accent 3" w:semiHidden="0" w:uiPriority="67" w:unhideWhenUsed="0"/>
+    <w:lsdException w:name="Medium Grid 2 Accent 3" w:semiHidden="0" w:uiPriority="68" w:unhideWhenUsed="0"/>
+    <w:lsdException w:name="Medium Grid 3 Accent 3" w:semiHidden="0" w:uiPriority="69" w:unhideWhenUsed="0"/>
+    <w:lsdException w:name="Dark List Accent 3" w:semiHidden="0" w:uiPriority="70" w:unhideWhenUsed="0"/>
+    <w:lsdException w:name="Colorful Shading Accent 3" w:semiHidden="0" w:uiPriority="71" w:unhideWhenUsed="0"/>
+    <w:lsdException w:name="Colorful List Accent 3" w:semiHidden="0" w:uiPriority="72" w:unhideWhenUsed="0"/>
+    <w:lsdException w:name="Colorful Grid Accent 3" w:semiHidden="0" w:uiPriority="73" w:unhideWhenUsed="0"/>
+    <w:lsdException w:name="Light Shading Accent 4" w:semiHidden="0" w:uiPriority="60" w:unhideWhenUsed="0"/>
+    <w:lsdException w:name="Light List Accent 4" w:semiHidden="0" w:uiPriority="61" w:unhideWhenUsed="0"/>
+    <w:lsdException w:name="Light Grid Accent 4" w:semiHidden="0" w:uiPriority="62" w:unhideWhenUsed="0"/>
+    <w:lsdException w:name="Medium Shading 1 Accent 4" w:semiHidden="0" w:uiPriority="63" w:unhideWhenUsed="0"/>
+    <w:lsdException w:name="Medium Shading 2 Accent 4" w:semiHidden="0" w:uiPriority="64" w:unhideWhenUsed="0"/>
+    <w:lsdException w:name="Medium List 1 Accent 4" w:semiHidden="0" w:uiPriority="65" w:unhideWhenUsed="0"/>
+    <w:lsdException w:name="Medium List 2 Accent 4" w:semiHidden="0" w:uiPriority="66" w:unhideWhenUsed="0"/>
+    <w:lsdException w:name="Medium Grid 1 Accent 4" w:semiHidden="0" w:uiPriority="67" w:unhideWhenUsed="0"/>
+    <w:lsdException w:name="Medium Grid 2 Accent 4" w:semiHidden="0" w:uiPriority="68" w:unhideWhenUsed="0"/>
+    <w:lsdException w:name="Medium Grid 3 Accent 4" w:semiHidden="0" w:uiPriority="69" w:unhideWhenUsed="0"/>
+    <w:lsdException w:name="Dark List Accent 4" w:semiHidden="0" w:uiPriority="70" w:unhideWhenUsed="0"/>
+    <w:lsdException w:name="Colorful Shading Accent 4" w:semiHidden="0" w:uiPriority="71" w:unhideWhenUsed="0"/>
+    <w:lsdException w:name="Colorful List Accent 4" w:semiHidden="0" w:uiPriority="72" w:unhideWhenUsed="0"/>
+    <w:lsdException w:name="Colorful Grid Accent 4" w:semiHidden="0" w:uiPriority="73" w:unhideWhenUsed="0"/>
+    <w:lsdException w:name="Light Shading Accent 5" w:semiHidden="0" w:uiPriority="60" w:unhideWhenUsed="0"/>
+    <w:lsdException w:name="Light List Accent 5" w:semiHidden="0" w:uiPriority="61" w:unhideWhenUsed="0"/>
+    <w:lsdException w:name="Light Grid Accent 5" w:semiHidden="0" w:uiPriority="62" w:unhideWhenUsed="0"/>
+    <w:lsdException w:name="Medium Shading 1 Accent 5" w:semiHidden="0" w:uiPriority="63" w:unhideWhenUsed="0"/>
+    <w:lsdException w:name="Medium Shading 2 Accent 5" w:semiHidden="0" w:uiPriority="64" w:unhideWhenUsed="0"/>
+    <w:lsdException w:name="Medium List 1 Accent 5" w:semiHidden="0" w:uiPriority="65" w:unhideWhenUsed="0"/>
+    <w:lsdException w:name="Medium List 2 Accent 5" w:semiHidden="0" w:uiPriority="66" w:unhideWhenUsed="0"/>
+    <w:lsdException w:name="Medium Grid 1 Accent 5" w:semiHidden="0" w:uiPriority="67" w:unhideWhenUsed="0"/>
+    <w:lsdException w:name="Medium Grid 2 Accent 5" w:semiHidden="0" w:uiPriority="68" w:unhideWhenUsed="0"/>
+    <w:lsdException w:name="Medium Grid 3 Accent 5" w:semiHidden="0" w:uiPriority="69" w:unhideWhenUsed="0"/>
+    <w:lsdException w:name="Dark List Accent 5" w:semiHidden="0" w:uiPriority="70" w:unhideWhenUsed="0"/>
+    <w:lsdException w:name="Colorful Shading Accent 5" w:semiHidden="0" w:uiPriority="71" w:unhideWhenUsed="0"/>
+    <w:lsdException w:name="Colorful List Accent 5" w:semiHidden="0" w:uiPriority="72" w:unhideWhenUsed="0"/>
+    <w:lsdException w:name="Colorful Grid Accent 5" w:semiHidden="0" w:uiPriority="73" w:unhideWhenUsed="0"/>
+    <w:lsdException w:name="Light Shading Accent 6" w:semiHidden="0" w:uiPriority="60" w:unhideWhenUsed="0"/>
+    <w:lsdException w:name="Light List Accent 6" w:semiHidden="0" w:uiPriority="61" w:unhideWhenUsed="0"/>
+    <w:lsdException w:name="Light Grid Accent 6" w:semiHidden="0" w:uiPriority="62" w:unhideWhenUsed="0"/>
+    <w:lsdException w:name="Medium Shading 1 Accent 6" w:semiHidden="0" w:uiPriority="63" w:unhideWhenUsed="0"/>
+    <w:lsdException w:name="Medium Shading 2 Accent 6" w:semiHidden="0" w:uiPriority="64" w:unhideWhenUsed="0"/>
+    <w:lsdException w:name="Medium List 1 Accent 6" w:semiHidden="0" w:uiPriority="65" w:unhideWhenUsed="0"/>
+    <w:lsdException w:name="Medium List 2 Accent 6" w:semiHidden="0" w:uiPriority="66" w:unhideWhenUsed="0"/>
+    <w:lsdException w:name="Medium Grid 1 Accent 6" w:semiHidden="0" w:uiPriority="67" w:unhideWhenUsed="0"/>
+    <w:lsdException w:name="Medium Grid 2 Accent 6" w:semiHidden="0" w:uiPriority="68" w:unhideWhenUsed="0"/>
+    <w:lsdException w:name="Medium Grid 3 Accent 6" w:semiHidden="0" w:uiPriority="69" w:unhideWhenUsed="0"/>
+    <w:lsdException w:name="Dark List Accent 6" w:semiHidden="0" w:uiPriority="70" w:unhideWhenUsed="0"/>
+    <w:lsdException w:name="Colorful Shading Accent 6" w:semiHidden="0" w:uiPriority="71" w:unhideWhenUsed="0"/>
+    <w:lsdException w:name="Colorful List Accent 6" w:semiHidden="0" w:uiPriority="72" w:unhideWhenUsed="0"/>
+    <w:lsdException w:name="Colorful Grid Accent 6" w:semiHidden="0" w:uiPriority="73" w:unhideWhenUsed="0"/>
+    <w:lsdException w:name="Subtle Emphasis" w:semiHidden="0" w:uiPriority="19" w:unhideWhenUsed="0" w:qFormat="1"/>
+    <w:lsdException w:name="Intense Emphasis" w:semiHidden="0" w:uiPriority="21" w:unhideWhenUsed="0" w:qFormat="1"/>
+    <w:lsdException w:name="Subtle Reference" w:semiHidden="0" w:uiPriority="31" w:unhideWhenUsed="0" w:qFormat="1"/>
+    <w:lsdException w:name="Intense Reference" w:semiHidden="0" w:uiPriority="32" w:unhideWhenUsed="0" w:qFormat="1"/>
+    <w:lsdException w:name="Book Title" w:semiHidden="0" w:uiPriority="33" w:unhideWhenUsed="0" w:qFormat="1"/>
+    <w:lsdException w:name="Bibliography" w:uiPriority="37"/>
+    <w:lsdException w:name="TOC Heading" w:uiPriority="39" w:qFormat="1"/>
   </w:latentStyles>
   <w:style w:type="paragraph" w:default="1" w:styleId="Normal">
     <w:name w:val="Normal"/>
@@ -3024,6 +2812,380 @@
       <w:lang w:eastAsia="en-GB"/>
     </w:rPr>
   </w:style>
+  <w:style w:type="paragraph" w:styleId="BalloonText">
+    <w:name w:val="Balloon Text"/>
+    <w:basedOn w:val="Normal"/>
+    <w:link w:val="BalloonTextChar"/>
+    <w:uiPriority w:val="99"/>
+    <w:semiHidden/>
+    <w:unhideWhenUsed/>
+    <w:rsid w:val="00B46457"/>
+    <w:rPr>
+      <w:rFonts w:ascii="Tahoma" w:hAnsi="Tahoma" w:cs="Tahoma"/>
+      <w:sz w:val="16"/>
+      <w:szCs w:val="16"/>
+    </w:rPr>
+  </w:style>
+  <w:style w:type="character" w:customStyle="1" w:styleId="BalloonTextChar">
+    <w:name w:val="Balloon Text Char"/>
+    <w:basedOn w:val="DefaultParagraphFont"/>
+    <w:link w:val="BalloonText"/>
+    <w:uiPriority w:val="99"/>
+    <w:semiHidden/>
+    <w:rsid w:val="00B46457"/>
+    <w:rPr>
+      <w:rFonts w:ascii="Tahoma" w:hAnsi="Tahoma" w:cs="Tahoma"/>
+      <w:sz w:val="16"/>
+      <w:szCs w:val="16"/>
+    </w:rPr>
+  </w:style>
+</w:styles>
+</file>
+
+<file path=word/stylesWithEffects.xml><?xml version="1.0" encoding="utf-8"?>
+<w:styles xmlns:wpc="http://schemas.microsoft.com/office/word/2010/wordprocessingCanvas" xmlns:mc="http://schemas.openxmlformats.org/markup-compatibility/2006" xmlns:o="urn:schemas-microsoft-com:office:office" xmlns:r="http://schemas.openxmlformats.org/officeDocument/2006/relationships" xmlns:m="http://schemas.openxmlformats.org/officeDocument/2006/math" xmlns:v="urn:schemas-microsoft-com:vml" xmlns:wp14="http://schemas.microsoft.com/office/word/2010/wordprocessingDrawing" xmlns:wp="http://schemas.openxmlformats.org/drawingml/2006/wordprocessingDrawing" xmlns:w10="urn:schemas-microsoft-com:office:word" xmlns:w="http://schemas.openxmlformats.org/wordprocessingml/2006/main" xmlns:w14="http://schemas.microsoft.com/office/word/2010/wordml" xmlns:wpg="http://schemas.microsoft.com/office/word/2010/wordprocessingGroup" xmlns:wpi="http://schemas.microsoft.com/office/word/2010/wordprocessingInk" xmlns:wne="http://schemas.microsoft.com/office/word/2006/wordml" xmlns:wps="http://schemas.microsoft.com/office/word/2010/wordprocessingShape" mc:Ignorable="w14 wp14">
+  <w:docDefaults>
+    <w:rPrDefault>
+      <w:rPr>
+        <w:rFonts w:asciiTheme="minorHAnsi" w:eastAsiaTheme="minorHAnsi" w:hAnsiTheme="minorHAnsi" w:cstheme="minorBidi"/>
+        <w:sz w:val="24"/>
+        <w:szCs w:val="24"/>
+        <w:lang w:val="en-GB" w:eastAsia="en-US" w:bidi="ar-SA"/>
+      </w:rPr>
+    </w:rPrDefault>
+    <w:pPrDefault/>
+  </w:docDefaults>
+  <w:latentStyles w:defLockedState="0" w:defUIPriority="99" w:defSemiHidden="1" w:defUnhideWhenUsed="1" w:defQFormat="0" w:count="267">
+    <w:lsdException w:name="Normal" w:semiHidden="0" w:uiPriority="0" w:unhideWhenUsed="0" w:qFormat="1"/>
+    <w:lsdException w:name="heading 1" w:semiHidden="0" w:uiPriority="9" w:unhideWhenUsed="0" w:qFormat="1"/>
+    <w:lsdException w:name="heading 2" w:uiPriority="9" w:qFormat="1"/>
+    <w:lsdException w:name="heading 3" w:uiPriority="9" w:qFormat="1"/>
+    <w:lsdException w:name="heading 4" w:uiPriority="9" w:qFormat="1"/>
+    <w:lsdException w:name="heading 5" w:uiPriority="9" w:qFormat="1"/>
+    <w:lsdException w:name="heading 6" w:uiPriority="9" w:qFormat="1"/>
+    <w:lsdException w:name="heading 7" w:uiPriority="9" w:qFormat="1"/>
+    <w:lsdException w:name="heading 8" w:uiPriority="9" w:qFormat="1"/>
+    <w:lsdException w:name="heading 9" w:uiPriority="9" w:qFormat="1"/>
+    <w:lsdException w:name="toc 1" w:uiPriority="39"/>
+    <w:lsdException w:name="toc 2" w:uiPriority="39"/>
+    <w:lsdException w:name="toc 3" w:uiPriority="39"/>
+    <w:lsdException w:name="toc 4" w:uiPriority="39"/>
+    <w:lsdException w:name="toc 5" w:uiPriority="39"/>
+    <w:lsdException w:name="toc 6" w:uiPriority="39"/>
+    <w:lsdException w:name="toc 7" w:uiPriority="39"/>
+    <w:lsdException w:name="toc 8" w:uiPriority="39"/>
+    <w:lsdException w:name="toc 9" w:uiPriority="39"/>
+    <w:lsdException w:name="caption" w:uiPriority="35" w:qFormat="1"/>
+    <w:lsdException w:name="Title" w:semiHidden="0" w:uiPriority="10" w:unhideWhenUsed="0" w:qFormat="1"/>
+    <w:lsdException w:name="Default Paragraph Font" w:uiPriority="1"/>
+    <w:lsdException w:name="Subtitle" w:semiHidden="0" w:uiPriority="11" w:unhideWhenUsed="0" w:qFormat="1"/>
+    <w:lsdException w:name="Strong" w:semiHidden="0" w:uiPriority="22" w:unhideWhenUsed="0" w:qFormat="1"/>
+    <w:lsdException w:name="Emphasis" w:semiHidden="0" w:uiPriority="20" w:unhideWhenUsed="0" w:qFormat="1"/>
+    <w:lsdException w:name="Table Grid" w:semiHidden="0" w:uiPriority="39" w:unhideWhenUsed="0"/>
+    <w:lsdException w:name="Placeholder Text" w:unhideWhenUsed="0"/>
+    <w:lsdException w:name="No Spacing" w:semiHidden="0" w:uiPriority="1" w:unhideWhenUsed="0" w:qFormat="1"/>
+    <w:lsdException w:name="Light Shading" w:semiHidden="0" w:uiPriority="60" w:unhideWhenUsed="0"/>
+    <w:lsdException w:name="Light List" w:semiHidden="0" w:uiPriority="61" w:unhideWhenUsed="0"/>
+    <w:lsdException w:name="Light Grid" w:semiHidden="0" w:uiPriority="62" w:unhideWhenUsed="0"/>
+    <w:lsdException w:name="Medium Shading 1" w:semiHidden="0" w:uiPriority="63" w:unhideWhenUsed="0"/>
+    <w:lsdException w:name="Medium Shading 2" w:semiHidden="0" w:uiPriority="64" w:unhideWhenUsed="0"/>
+    <w:lsdException w:name="Medium List 1" w:semiHidden="0" w:uiPriority="65" w:unhideWhenUsed="0"/>
+    <w:lsdException w:name="Medium List 2" w:semiHidden="0" w:uiPriority="66" w:unhideWhenUsed="0"/>
+    <w:lsdException w:name="Medium Grid 1" w:semiHidden="0" w:uiPriority="67" w:unhideWhenUsed="0"/>
+    <w:lsdException w:name="Medium Grid 2" w:semiHidden="0" w:uiPriority="68" w:unhideWhenUsed="0"/>
+    <w:lsdException w:name="Medium Grid 3" w:semiHidden="0" w:uiPriority="69" w:unhideWhenUsed="0"/>
+    <w:lsdException w:name="Dark List" w:semiHidden="0" w:uiPriority="70" w:unhideWhenUsed="0"/>
+    <w:lsdException w:name="Colorful Shading" w:semiHidden="0" w:uiPriority="71" w:unhideWhenUsed="0"/>
+    <w:lsdException w:name="Colorful List" w:semiHidden="0" w:uiPriority="72" w:unhideWhenUsed="0"/>
+    <w:lsdException w:name="Colorful Grid" w:semiHidden="0" w:uiPriority="73" w:unhideWhenUsed="0"/>
+    <w:lsdException w:name="Light Shading Accent 1" w:semiHidden="0" w:uiPriority="60" w:unhideWhenUsed="0"/>
+    <w:lsdException w:name="Light List Accent 1" w:semiHidden="0" w:uiPriority="61" w:unhideWhenUsed="0"/>
+    <w:lsdException w:name="Light Grid Accent 1" w:semiHidden="0" w:uiPriority="62" w:unhideWhenUsed="0"/>
+    <w:lsdException w:name="Medium Shading 1 Accent 1" w:semiHidden="0" w:uiPriority="63" w:unhideWhenUsed="0"/>
+    <w:lsdException w:name="Medium Shading 2 Accent 1" w:semiHidden="0" w:uiPriority="64" w:unhideWhenUsed="0"/>
+    <w:lsdException w:name="Medium List 1 Accent 1" w:semiHidden="0" w:uiPriority="65" w:unhideWhenUsed="0"/>
+    <w:lsdException w:name="Revision" w:unhideWhenUsed="0"/>
+    <w:lsdException w:name="List Paragraph" w:semiHidden="0" w:uiPriority="34" w:unhideWhenUsed="0" w:qFormat="1"/>
+    <w:lsdException w:name="Quote" w:semiHidden="0" w:uiPriority="29" w:unhideWhenUsed="0" w:qFormat="1"/>
+    <w:lsdException w:name="Intense Quote" w:semiHidden="0" w:uiPriority="30" w:unhideWhenUsed="0" w:qFormat="1"/>
+    <w:lsdException w:name="Medium List 2 Accent 1" w:semiHidden="0" w:uiPriority="66" w:unhideWhenUsed="0"/>
+    <w:lsdException w:name="Medium Grid 1 Accent 1" w:semiHidden="0" w:uiPriority="67" w:unhideWhenUsed="0"/>
+    <w:lsdException w:name="Medium Grid 2 Accent 1" w:semiHidden="0" w:uiPriority="68" w:unhideWhenUsed="0"/>
+    <w:lsdException w:name="Medium Grid 3 Accent 1" w:semiHidden="0" w:uiPriority="69" w:unhideWhenUsed="0"/>
+    <w:lsdException w:name="Dark List Accent 1" w:semiHidden="0" w:uiPriority="70" w:unhideWhenUsed="0"/>
+    <w:lsdException w:name="Colorful Shading Accent 1" w:semiHidden="0" w:uiPriority="71" w:unhideWhenUsed="0"/>
+    <w:lsdException w:name="Colorful List Accent 1" w:semiHidden="0" w:uiPriority="72" w:unhideWhenUsed="0"/>
+    <w:lsdException w:name="Colorful Grid Accent 1" w:semiHidden="0" w:uiPriority="73" w:unhideWhenUsed="0"/>
+    <w:lsdException w:name="Light Shading Accent 2" w:semiHidden="0" w:uiPriority="60" w:unhideWhenUsed="0"/>
+    <w:lsdException w:name="Light List Accent 2" w:semiHidden="0" w:uiPriority="61" w:unhideWhenUsed="0"/>
+    <w:lsdException w:name="Light Grid Accent 2" w:semiHidden="0" w:uiPriority="62" w:unhideWhenUsed="0"/>
+    <w:lsdException w:name="Medium Shading 1 Accent 2" w:semiHidden="0" w:uiPriority="63" w:unhideWhenUsed="0"/>
+    <w:lsdException w:name="Medium Shading 2 Accent 2" w:semiHidden="0" w:uiPriority="64" w:unhideWhenUsed="0"/>
+    <w:lsdException w:name="Medium List 1 Accent 2" w:semiHidden="0" w:uiPriority="65" w:unhideWhenUsed="0"/>
+    <w:lsdException w:name="Medium List 2 Accent 2" w:semiHidden="0" w:uiPriority="66" w:unhideWhenUsed="0"/>
+    <w:lsdException w:name="Medium Grid 1 Accent 2" w:semiHidden="0" w:uiPriority="67" w:unhideWhenUsed="0"/>
+    <w:lsdException w:name="Medium Grid 2 Accent 2" w:semiHidden="0" w:uiPriority="68" w:unhideWhenUsed="0"/>
+    <w:lsdException w:name="Medium Grid 3 Accent 2" w:semiHidden="0" w:uiPriority="69" w:unhideWhenUsed="0"/>
+    <w:lsdException w:name="Dark List Accent 2" w:semiHidden="0" w:uiPriority="70" w:unhideWhenUsed="0"/>
+    <w:lsdException w:name="Colorful Shading Accent 2" w:semiHidden="0" w:uiPriority="71" w:unhideWhenUsed="0"/>
+    <w:lsdException w:name="Colorful List Accent 2" w:semiHidden="0" w:uiPriority="72" w:unhideWhenUsed="0"/>
+    <w:lsdException w:name="Colorful Grid Accent 2" w:semiHidden="0" w:uiPriority="73" w:unhideWhenUsed="0"/>
+    <w:lsdException w:name="Light Shading Accent 3" w:semiHidden="0" w:uiPriority="60" w:unhideWhenUsed="0"/>
+    <w:lsdException w:name="Light List Accent 3" w:semiHidden="0" w:uiPriority="61" w:unhideWhenUsed="0"/>
+    <w:lsdException w:name="Light Grid Accent 3" w:semiHidden="0" w:uiPriority="62" w:unhideWhenUsed="0"/>
+    <w:lsdException w:name="Medium Shading 1 Accent 3" w:semiHidden="0" w:uiPriority="63" w:unhideWhenUsed="0"/>
+    <w:lsdException w:name="Medium Shading 2 Accent 3" w:semiHidden="0" w:uiPriority="64" w:unhideWhenUsed="0"/>
+    <w:lsdException w:name="Medium List 1 Accent 3" w:semiHidden="0" w:uiPriority="65" w:unhideWhenUsed="0"/>
+    <w:lsdException w:name="Medium List 2 Accent 3" w:semiHidden="0" w:uiPriority="66" w:unhideWhenUsed="0"/>
+    <w:lsdException w:name="Medium Grid 1 Accent 3" w:semiHidden="0" w:uiPriority="67" w:unhideWhenUsed="0"/>
+    <w:lsdException w:name="Medium Grid 2 Accent 3" w:semiHidden="0" w:uiPriority="68" w:unhideWhenUsed="0"/>
+    <w:lsdException w:name="Medium Grid 3 Accent 3" w:semiHidden="0" w:uiPriority="69" w:unhideWhenUsed="0"/>
+    <w:lsdException w:name="Dark List Accent 3" w:semiHidden="0" w:uiPriority="70" w:unhideWhenUsed="0"/>
+    <w:lsdException w:name="Colorful Shading Accent 3" w:semiHidden="0" w:uiPriority="71" w:unhideWhenUsed="0"/>
+    <w:lsdException w:name="Colorful List Accent 3" w:semiHidden="0" w:uiPriority="72" w:unhideWhenUsed="0"/>
+    <w:lsdException w:name="Colorful Grid Accent 3" w:semiHidden="0" w:uiPriority="73" w:unhideWhenUsed="0"/>
+    <w:lsdException w:name="Light Shading Accent 4" w:semiHidden="0" w:uiPriority="60" w:unhideWhenUsed="0"/>
+    <w:lsdException w:name="Light List Accent 4" w:semiHidden="0" w:uiPriority="61" w:unhideWhenUsed="0"/>
+    <w:lsdException w:name="Light Grid Accent 4" w:semiHidden="0" w:uiPriority="62" w:unhideWhenUsed="0"/>
+    <w:lsdException w:name="Medium Shading 1 Accent 4" w:semiHidden="0" w:uiPriority="63" w:unhideWhenUsed="0"/>
+    <w:lsdException w:name="Medium Shading 2 Accent 4" w:semiHidden="0" w:uiPriority="64" w:unhideWhenUsed="0"/>
+    <w:lsdException w:name="Medium List 1 Accent 4" w:semiHidden="0" w:uiPriority="65" w:unhideWhenUsed="0"/>
+    <w:lsdException w:name="Medium List 2 Accent 4" w:semiHidden="0" w:uiPriority="66" w:unhideWhenUsed="0"/>
+    <w:lsdException w:name="Medium Grid 1 Accent 4" w:semiHidden="0" w:uiPriority="67" w:unhideWhenUsed="0"/>
+    <w:lsdException w:name="Medium Grid 2 Accent 4" w:semiHidden="0" w:uiPriority="68" w:unhideWhenUsed="0"/>
+    <w:lsdException w:name="Medium Grid 3 Accent 4" w:semiHidden="0" w:uiPriority="69" w:unhideWhenUsed="0"/>
+    <w:lsdException w:name="Dark List Accent 4" w:semiHidden="0" w:uiPriority="70" w:unhideWhenUsed="0"/>
+    <w:lsdException w:name="Colorful Shading Accent 4" w:semiHidden="0" w:uiPriority="71" w:unhideWhenUsed="0"/>
+    <w:lsdException w:name="Colorful List Accent 4" w:semiHidden="0" w:uiPriority="72" w:unhideWhenUsed="0"/>
+    <w:lsdException w:name="Colorful Grid Accent 4" w:semiHidden="0" w:uiPriority="73" w:unhideWhenUsed="0"/>
+    <w:lsdException w:name="Light Shading Accent 5" w:semiHidden="0" w:uiPriority="60" w:unhideWhenUsed="0"/>
+    <w:lsdException w:name="Light List Accent 5" w:semiHidden="0" w:uiPriority="61" w:unhideWhenUsed="0"/>
+    <w:lsdException w:name="Light Grid Accent 5" w:semiHidden="0" w:uiPriority="62" w:unhideWhenUsed="0"/>
+    <w:lsdException w:name="Medium Shading 1 Accent 5" w:semiHidden="0" w:uiPriority="63" w:unhideWhenUsed="0"/>
+    <w:lsdException w:name="Medium Shading 2 Accent 5" w:semiHidden="0" w:uiPriority="64" w:unhideWhenUsed="0"/>
+    <w:lsdException w:name="Medium List 1 Accent 5" w:semiHidden="0" w:uiPriority="65" w:unhideWhenUsed="0"/>
+    <w:lsdException w:name="Medium List 2 Accent 5" w:semiHidden="0" w:uiPriority="66" w:unhideWhenUsed="0"/>
+    <w:lsdException w:name="Medium Grid 1 Accent 5" w:semiHidden="0" w:uiPriority="67" w:unhideWhenUsed="0"/>
+    <w:lsdException w:name="Medium Grid 2 Accent 5" w:semiHidden="0" w:uiPriority="68" w:unhideWhenUsed="0"/>
+    <w:lsdException w:name="Medium Grid 3 Accent 5" w:semiHidden="0" w:uiPriority="69" w:unhideWhenUsed="0"/>
+    <w:lsdException w:name="Dark List Accent 5" w:semiHidden="0" w:uiPriority="70" w:unhideWhenUsed="0"/>
+    <w:lsdException w:name="Colorful Shading Accent 5" w:semiHidden="0" w:uiPriority="71" w:unhideWhenUsed="0"/>
+    <w:lsdException w:name="Colorful List Accent 5" w:semiHidden="0" w:uiPriority="72" w:unhideWhenUsed="0"/>
+    <w:lsdException w:name="Colorful Grid Accent 5" w:semiHidden="0" w:uiPriority="73" w:unhideWhenUsed="0"/>
+    <w:lsdException w:name="Light Shading Accent 6" w:semiHidden="0" w:uiPriority="60" w:unhideWhenUsed="0"/>
+    <w:lsdException w:name="Light List Accent 6" w:semiHidden="0" w:uiPriority="61" w:unhideWhenUsed="0"/>
+    <w:lsdException w:name="Light Grid Accent 6" w:semiHidden="0" w:uiPriority="62" w:unhideWhenUsed="0"/>
+    <w:lsdException w:name="Medium Shading 1 Accent 6" w:semiHidden="0" w:uiPriority="63" w:unhideWhenUsed="0"/>
+    <w:lsdException w:name="Medium Shading 2 Accent 6" w:semiHidden="0" w:uiPriority="64" w:unhideWhenUsed="0"/>
+    <w:lsdException w:name="Medium List 1 Accent 6" w:semiHidden="0" w:uiPriority="65" w:unhideWhenUsed="0"/>
+    <w:lsdException w:name="Medium List 2 Accent 6" w:semiHidden="0" w:uiPriority="66" w:unhideWhenUsed="0"/>
+    <w:lsdException w:name="Medium Grid 1 Accent 6" w:semiHidden="0" w:uiPriority="67" w:unhideWhenUsed="0"/>
+    <w:lsdException w:name="Medium Grid 2 Accent 6" w:semiHidden="0" w:uiPriority="68" w:unhideWhenUsed="0"/>
+    <w:lsdException w:name="Medium Grid 3 Accent 6" w:semiHidden="0" w:uiPriority="69" w:unhideWhenUsed="0"/>
+    <w:lsdException w:name="Dark List Accent 6" w:semiHidden="0" w:uiPriority="70" w:unhideWhenUsed="0"/>
+    <w:lsdException w:name="Colorful Shading Accent 6" w:semiHidden="0" w:uiPriority="71" w:unhideWhenUsed="0"/>
+    <w:lsdException w:name="Colorful List Accent 6" w:semiHidden="0" w:uiPriority="72" w:unhideWhenUsed="0"/>
+    <w:lsdException w:name="Colorful Grid Accent 6" w:semiHidden="0" w:uiPriority="73" w:unhideWhenUsed="0"/>
+    <w:lsdException w:name="Subtle Emphasis" w:semiHidden="0" w:uiPriority="19" w:unhideWhenUsed="0" w:qFormat="1"/>
+    <w:lsdException w:name="Intense Emphasis" w:semiHidden="0" w:uiPriority="21" w:unhideWhenUsed="0" w:qFormat="1"/>
+    <w:lsdException w:name="Subtle Reference" w:semiHidden="0" w:uiPriority="31" w:unhideWhenUsed="0" w:qFormat="1"/>
+    <w:lsdException w:name="Intense Reference" w:semiHidden="0" w:uiPriority="32" w:unhideWhenUsed="0" w:qFormat="1"/>
+    <w:lsdException w:name="Book Title" w:semiHidden="0" w:uiPriority="33" w:unhideWhenUsed="0" w:qFormat="1"/>
+    <w:lsdException w:name="Bibliography" w:uiPriority="37"/>
+    <w:lsdException w:name="TOC Heading" w:uiPriority="39" w:qFormat="1"/>
+  </w:latentStyles>
+  <w:style w:type="paragraph" w:default="1" w:styleId="Normal">
+    <w:name w:val="Normal"/>
+    <w:qFormat/>
+  </w:style>
+  <w:style w:type="paragraph" w:styleId="Heading1">
+    <w:name w:val="heading 1"/>
+    <w:basedOn w:val="Normal"/>
+    <w:next w:val="Normal"/>
+    <w:link w:val="Heading1Char"/>
+    <w:uiPriority w:val="9"/>
+    <w:qFormat/>
+    <w:rsid w:val="00626563"/>
+    <w:pPr>
+      <w:keepNext/>
+      <w:keepLines/>
+      <w:spacing w:before="240"/>
+      <w:outlineLvl w:val="0"/>
+    </w:pPr>
+    <w:rPr>
+      <w:rFonts w:asciiTheme="majorHAnsi" w:eastAsiaTheme="majorEastAsia" w:hAnsiTheme="majorHAnsi" w:cstheme="majorBidi"/>
+      <w:color w:val="2F5496" w:themeColor="accent1" w:themeShade="BF"/>
+      <w:sz w:val="32"/>
+      <w:szCs w:val="32"/>
+    </w:rPr>
+  </w:style>
+  <w:style w:type="paragraph" w:styleId="Heading2">
+    <w:name w:val="heading 2"/>
+    <w:basedOn w:val="Normal"/>
+    <w:next w:val="Normal"/>
+    <w:link w:val="Heading2Char"/>
+    <w:uiPriority w:val="9"/>
+    <w:unhideWhenUsed/>
+    <w:qFormat/>
+    <w:rsid w:val="00FE6A14"/>
+    <w:pPr>
+      <w:keepNext/>
+      <w:keepLines/>
+      <w:spacing w:before="40"/>
+      <w:outlineLvl w:val="1"/>
+    </w:pPr>
+    <w:rPr>
+      <w:rFonts w:asciiTheme="majorHAnsi" w:eastAsiaTheme="majorEastAsia" w:hAnsiTheme="majorHAnsi" w:cstheme="majorBidi"/>
+      <w:color w:val="2F5496" w:themeColor="accent1" w:themeShade="BF"/>
+      <w:sz w:val="26"/>
+      <w:szCs w:val="26"/>
+    </w:rPr>
+  </w:style>
+  <w:style w:type="character" w:default="1" w:styleId="DefaultParagraphFont">
+    <w:name w:val="Default Paragraph Font"/>
+    <w:uiPriority w:val="1"/>
+    <w:semiHidden/>
+    <w:unhideWhenUsed/>
+  </w:style>
+  <w:style w:type="table" w:default="1" w:styleId="TableNormal">
+    <w:name w:val="Normal Table"/>
+    <w:uiPriority w:val="99"/>
+    <w:semiHidden/>
+    <w:unhideWhenUsed/>
+    <w:tblPr>
+      <w:tblInd w:w="0" w:type="dxa"/>
+      <w:tblCellMar>
+        <w:top w:w="0" w:type="dxa"/>
+        <w:left w:w="108" w:type="dxa"/>
+        <w:bottom w:w="0" w:type="dxa"/>
+        <w:right w:w="108" w:type="dxa"/>
+      </w:tblCellMar>
+    </w:tblPr>
+  </w:style>
+  <w:style w:type="numbering" w:default="1" w:styleId="NoList">
+    <w:name w:val="No List"/>
+    <w:uiPriority w:val="99"/>
+    <w:semiHidden/>
+    <w:unhideWhenUsed/>
+  </w:style>
+  <w:style w:type="paragraph" w:styleId="NoSpacing">
+    <w:name w:val="No Spacing"/>
+    <w:uiPriority w:val="1"/>
+    <w:qFormat/>
+    <w:rsid w:val="00626563"/>
+  </w:style>
+  <w:style w:type="character" w:customStyle="1" w:styleId="Heading1Char">
+    <w:name w:val="Heading 1 Char"/>
+    <w:basedOn w:val="DefaultParagraphFont"/>
+    <w:link w:val="Heading1"/>
+    <w:uiPriority w:val="9"/>
+    <w:rsid w:val="00626563"/>
+    <w:rPr>
+      <w:rFonts w:asciiTheme="majorHAnsi" w:eastAsiaTheme="majorEastAsia" w:hAnsiTheme="majorHAnsi" w:cstheme="majorBidi"/>
+      <w:color w:val="2F5496" w:themeColor="accent1" w:themeShade="BF"/>
+      <w:sz w:val="32"/>
+      <w:szCs w:val="32"/>
+    </w:rPr>
+  </w:style>
+  <w:style w:type="paragraph" w:styleId="Title">
+    <w:name w:val="Title"/>
+    <w:basedOn w:val="Normal"/>
+    <w:next w:val="Normal"/>
+    <w:link w:val="TitleChar"/>
+    <w:uiPriority w:val="10"/>
+    <w:qFormat/>
+    <w:rsid w:val="00626563"/>
+    <w:pPr>
+      <w:contextualSpacing/>
+    </w:pPr>
+    <w:rPr>
+      <w:rFonts w:asciiTheme="majorHAnsi" w:eastAsiaTheme="majorEastAsia" w:hAnsiTheme="majorHAnsi" w:cstheme="majorBidi"/>
+      <w:spacing w:val="-10"/>
+      <w:kern w:val="28"/>
+      <w:sz w:val="56"/>
+      <w:szCs w:val="56"/>
+    </w:rPr>
+  </w:style>
+  <w:style w:type="character" w:customStyle="1" w:styleId="TitleChar">
+    <w:name w:val="Title Char"/>
+    <w:basedOn w:val="DefaultParagraphFont"/>
+    <w:link w:val="Title"/>
+    <w:uiPriority w:val="10"/>
+    <w:rsid w:val="00626563"/>
+    <w:rPr>
+      <w:rFonts w:asciiTheme="majorHAnsi" w:eastAsiaTheme="majorEastAsia" w:hAnsiTheme="majorHAnsi" w:cstheme="majorBidi"/>
+      <w:spacing w:val="-10"/>
+      <w:kern w:val="28"/>
+      <w:sz w:val="56"/>
+      <w:szCs w:val="56"/>
+    </w:rPr>
+  </w:style>
+  <w:style w:type="paragraph" w:styleId="ListParagraph">
+    <w:name w:val="List Paragraph"/>
+    <w:basedOn w:val="Normal"/>
+    <w:uiPriority w:val="34"/>
+    <w:qFormat/>
+    <w:rsid w:val="0037378F"/>
+    <w:pPr>
+      <w:ind w:left="720"/>
+      <w:contextualSpacing/>
+    </w:pPr>
+  </w:style>
+  <w:style w:type="character" w:customStyle="1" w:styleId="Heading2Char">
+    <w:name w:val="Heading 2 Char"/>
+    <w:basedOn w:val="DefaultParagraphFont"/>
+    <w:link w:val="Heading2"/>
+    <w:uiPriority w:val="9"/>
+    <w:rsid w:val="00FE6A14"/>
+    <w:rPr>
+      <w:rFonts w:asciiTheme="majorHAnsi" w:eastAsiaTheme="majorEastAsia" w:hAnsiTheme="majorHAnsi" w:cstheme="majorBidi"/>
+      <w:color w:val="2F5496" w:themeColor="accent1" w:themeShade="BF"/>
+      <w:sz w:val="26"/>
+      <w:szCs w:val="26"/>
+    </w:rPr>
+  </w:style>
+  <w:style w:type="paragraph" w:styleId="NormalWeb">
+    <w:name w:val="Normal (Web)"/>
+    <w:basedOn w:val="Normal"/>
+    <w:uiPriority w:val="99"/>
+    <w:semiHidden/>
+    <w:unhideWhenUsed/>
+    <w:rsid w:val="00FE6A14"/>
+    <w:pPr>
+      <w:spacing w:before="100" w:beforeAutospacing="1" w:after="100" w:afterAutospacing="1"/>
+    </w:pPr>
+    <w:rPr>
+      <w:rFonts w:ascii="Times New Roman" w:eastAsia="Times New Roman" w:hAnsi="Times New Roman" w:cs="Times New Roman"/>
+      <w:lang w:eastAsia="en-GB"/>
+    </w:rPr>
+  </w:style>
+  <w:style w:type="paragraph" w:styleId="BalloonText">
+    <w:name w:val="Balloon Text"/>
+    <w:basedOn w:val="Normal"/>
+    <w:link w:val="BalloonTextChar"/>
+    <w:uiPriority w:val="99"/>
+    <w:semiHidden/>
+    <w:unhideWhenUsed/>
+    <w:rsid w:val="00B46457"/>
+    <w:rPr>
+      <w:rFonts w:ascii="Tahoma" w:hAnsi="Tahoma" w:cs="Tahoma"/>
+      <w:sz w:val="16"/>
+      <w:szCs w:val="16"/>
+    </w:rPr>
+  </w:style>
+  <w:style w:type="character" w:customStyle="1" w:styleId="BalloonTextChar">
+    <w:name w:val="Balloon Text Char"/>
+    <w:basedOn w:val="DefaultParagraphFont"/>
+    <w:link w:val="BalloonText"/>
+    <w:uiPriority w:val="99"/>
+    <w:semiHidden/>
+    <w:rsid w:val="00B46457"/>
+    <w:rPr>
+      <w:rFonts w:ascii="Tahoma" w:hAnsi="Tahoma" w:cs="Tahoma"/>
+      <w:sz w:val="16"/>
+      <w:szCs w:val="16"/>
+    </w:rPr>
+  </w:style>
 </w:styles>
 </file>
 
@@ -3070,7 +3232,7 @@
     </a:clrScheme>
     <a:fontScheme name="Office">
       <a:majorFont>
-        <a:latin typeface="Calibri Light" panose="020F0302020204030204"/>
+        <a:latin typeface="Calibri Light"/>
         <a:ea typeface=""/>
         <a:cs typeface=""/>
         <a:font script="Jpan" typeface="游ゴシック Light"/>
@@ -3122,7 +3284,7 @@
         <a:font script="Tfng" typeface="Ebrima"/>
       </a:majorFont>
       <a:minorFont>
-        <a:latin typeface="Calibri" panose="020F0502020204030204"/>
+        <a:latin typeface="Calibri"/>
         <a:ea typeface=""/>
         <a:cs typeface=""/>
         <a:font script="Jpan" typeface="游明朝"/>
@@ -3316,7 +3478,7 @@
   <a:extraClrSchemeLst/>
   <a:extLst>
     <a:ext uri="{05A4C25C-085E-4340-85A3-A5531E510DB2}">
-      <thm15:themeFamily xmlns:thm15="http://schemas.microsoft.com/office/thememl/2012/main" name="Office Theme" id="{62F939B6-93AF-4DB8-9C6B-D6C7DFDC589F}" vid="{4A3C46E8-61CC-4603-A589-7422A47A8E4A}"/>
+      <thm15:themeFamily xmlns="" xmlns:thm15="http://schemas.microsoft.com/office/thememl/2012/main" name="Office Theme" id="{62F939B6-93AF-4DB8-9C6B-D6C7DFDC589F}" vid="{4A3C46E8-61CC-4603-A589-7422A47A8E4A}"/>
     </a:ext>
   </a:extLst>
 </a:theme>
